--- a/Entrepreneurship/Unit 3 financial plan.docx
+++ b/Entrepreneurship/Unit 3 financial plan.docx
@@ -97,7 +97,36 @@
           <w:rFonts w:ascii="Times New Roman" w:eastAsia="Open Sans;Helvetica;Arial;sans-" w:hAnsi="Times New Roman" w:cs="Open Sans;Helvetica;Arial;sans-"/>
           <w:color w:val="343742"/>
         </w:rPr>
-        <w:t xml:space="preserve">have been set. The </w:t>
+        <w:t xml:space="preserve">have been set. </w:t>
+      </w:r>
+    </w:p>
+    <w:p>
+      <w:pPr>
+        <w:pStyle w:val="TextBody"/>
+        <w:widowControl/>
+        <w:spacing w:line="375" w:lineRule="atLeast"/>
+        <w:rPr>
+          <w:rFonts w:ascii="Times New Roman" w:eastAsia="Open Sans;Helvetica;Arial;sans-" w:hAnsi="Times New Roman" w:cs="Open Sans;Helvetica;Arial;sans-"/>
+          <w:color w:val="343742"/>
+        </w:rPr>
+      </w:pPr>
+    </w:p>
+    <w:p>
+      <w:pPr>
+        <w:pStyle w:val="TextBody"/>
+        <w:widowControl/>
+        <w:spacing w:line="375" w:lineRule="atLeast"/>
+        <w:rPr>
+          <w:rFonts w:ascii="Times New Roman" w:eastAsia="Open Sans;Helvetica;Arial;sans-" w:hAnsi="Times New Roman" w:cs="Open Sans;Helvetica;Arial;sans-"/>
+          <w:color w:val="343742"/>
+        </w:rPr>
+      </w:pPr>
+      <w:r>
+        <w:rPr>
+          <w:rFonts w:ascii="Times New Roman" w:eastAsia="Open Sans;Helvetica;Arial;sans-" w:hAnsi="Times New Roman" w:cs="Open Sans;Helvetica;Arial;sans-"/>
+          <w:color w:val="343742"/>
+        </w:rPr>
+        <w:t xml:space="preserve">The </w:t>
       </w:r>
       <w:r>
         <w:rPr>
@@ -113,15 +142,79 @@
           <w:rFonts w:ascii="Times New Roman" w:eastAsia="Open Sans;Helvetica;Arial;sans-" w:hAnsi="Times New Roman" w:cs="Open Sans;Helvetica;Arial;sans-"/>
           <w:color w:val="343742"/>
         </w:rPr>
-        <w:t>describes each of the activities</w:t>
-      </w:r>
-      <w:r>
-        <w:rPr>
-          <w:rFonts w:ascii="Times New Roman" w:eastAsia="Open Sans;Helvetica;Arial;sans-" w:hAnsi="Times New Roman" w:cs="Open Sans;Helvetica;Arial;sans-"/>
-          <w:color w:val="343742"/>
-        </w:rPr>
-        <w:t>, resources, equipment and materials that are needed to achieve these objectives, as well as the time frames involved.</w:t>
-      </w:r>
+        <w:t xml:space="preserve">describes each of the </w:t>
+      </w:r>
+    </w:p>
+    <w:p>
+      <w:pPr>
+        <w:pStyle w:val="TextBody"/>
+        <w:widowControl/>
+        <w:spacing w:line="375" w:lineRule="atLeast"/>
+        <w:rPr>
+          <w:rFonts w:ascii="Times New Roman" w:eastAsia="Open Sans;Helvetica;Arial;sans-" w:hAnsi="Times New Roman" w:cs="Open Sans;Helvetica;Arial;sans-"/>
+          <w:color w:val="343742"/>
+        </w:rPr>
+      </w:pPr>
+      <w:r>
+        <w:rPr>
+          <w:rFonts w:ascii="Times New Roman" w:eastAsia="Open Sans;Helvetica;Arial;sans-" w:hAnsi="Times New Roman" w:cs="Open Sans;Helvetica;Arial;sans-"/>
+          <w:color w:val="343742"/>
+        </w:rPr>
+        <w:t xml:space="preserve">activities, </w:t>
+      </w:r>
+      <w:r>
+        <w:rPr>
+          <w:rFonts w:ascii="Times New Roman" w:eastAsia="Open Sans;Helvetica;Arial;sans-" w:hAnsi="Times New Roman" w:cs="Open Sans;Helvetica;Arial;sans-"/>
+          <w:color w:val="343742"/>
+        </w:rPr>
+        <w:br/>
+      </w:r>
+      <w:r>
+        <w:rPr>
+          <w:rFonts w:ascii="Times New Roman" w:eastAsia="Open Sans;Helvetica;Arial;sans-" w:hAnsi="Times New Roman" w:cs="Open Sans;Helvetica;Arial;sans-"/>
+          <w:color w:val="343742"/>
+        </w:rPr>
+        <w:t xml:space="preserve">resources, </w:t>
+      </w:r>
+      <w:r>
+        <w:rPr>
+          <w:rFonts w:ascii="Times New Roman" w:eastAsia="Open Sans;Helvetica;Arial;sans-" w:hAnsi="Times New Roman" w:cs="Open Sans;Helvetica;Arial;sans-"/>
+          <w:color w:val="343742"/>
+        </w:rPr>
+        <w:br/>
+      </w:r>
+      <w:r>
+        <w:rPr>
+          <w:rFonts w:ascii="Times New Roman" w:eastAsia="Open Sans;Helvetica;Arial;sans-" w:hAnsi="Times New Roman" w:cs="Open Sans;Helvetica;Arial;sans-"/>
+          <w:color w:val="343742"/>
+        </w:rPr>
+        <w:t>equipment and materials</w:t>
+      </w:r>
+      <w:r>
+        <w:rPr>
+          <w:rFonts w:ascii="Times New Roman" w:eastAsia="Open Sans;Helvetica;Arial;sans-" w:hAnsi="Times New Roman" w:cs="Open Sans;Helvetica;Arial;sans-"/>
+          <w:color w:val="343742"/>
+        </w:rPr>
+        <w:br/>
+      </w:r>
+      <w:r>
+        <w:rPr>
+          <w:rFonts w:ascii="Times New Roman" w:eastAsia="Open Sans;Helvetica;Arial;sans-" w:hAnsi="Times New Roman" w:cs="Open Sans;Helvetica;Arial;sans-"/>
+          <w:color w:val="343742"/>
+        </w:rPr>
+        <w:t>that are needed to achieve these objectives, as well as the time frames involved.</w:t>
+      </w:r>
+    </w:p>
+    <w:p>
+      <w:pPr>
+        <w:pStyle w:val="TextBody"/>
+        <w:widowControl/>
+        <w:spacing w:line="375" w:lineRule="atLeast"/>
+        <w:rPr>
+          <w:rFonts w:ascii="Times New Roman" w:eastAsia="Open Sans;Helvetica;Arial;sans-" w:hAnsi="Times New Roman" w:cs="Open Sans;Helvetica;Arial;sans-"/>
+          <w:color w:val="343742"/>
+        </w:rPr>
+      </w:pPr>
     </w:p>
     <w:p>
       <w:pPr>
@@ -355,44 +448,125 @@
           <w:rFonts w:ascii="Times New Roman" w:eastAsia="Open Sans;Helvetica;Arial;sans-" w:hAnsi="Times New Roman" w:cs="Open Sans;Helvetica;Arial;sans-"/>
           <w:color w:val="343742"/>
         </w:rPr>
-        <w:t>Identify any risks and issues with the</w:t>
-      </w:r>
-      <w:r>
-        <w:rPr>
-          <w:rFonts w:ascii="Times New Roman" w:eastAsia="Open Sans;Helvetica;Arial;sans-" w:hAnsi="Times New Roman" w:cs="Open Sans;Helvetica;Arial;sans-"/>
-          <w:color w:val="343742"/>
-        </w:rPr>
-        <w:t xml:space="preserve"> budget set.</w:t>
-      </w:r>
-    </w:p>
-    <w:p>
-      <w:pPr>
-        <w:pStyle w:val="TextBody"/>
-        <w:widowControl/>
-        <w:numPr>
-          <w:ilvl w:val="0"/>
-          <w:numId w:val="1"/>
-        </w:numPr>
-        <w:pBdr>
-          <w:top w:val="nil"/>
-          <w:left w:val="nil"/>
-          <w:bottom w:val="nil"/>
-          <w:right w:val="nil"/>
-        </w:pBdr>
-        <w:tabs>
-          <w:tab w:val="left" w:pos="0"/>
-        </w:tabs>
-        <w:spacing w:after="0" w:line="375" w:lineRule="atLeast"/>
+        <w:t>Identify any risks and issues with the budget set.</w:t>
+      </w:r>
+    </w:p>
+    <w:p>
+      <w:pPr>
+        <w:pStyle w:val="TextBody"/>
+        <w:widowControl/>
+        <w:spacing w:line="375" w:lineRule="atLeast"/>
         <w:rPr>
           <w:rFonts w:ascii="Times New Roman" w:eastAsia="Open Sans;Helvetica;Arial;sans-" w:hAnsi="Times New Roman" w:cs="Open Sans;Helvetica;Arial;sans-"/>
           <w:color w:val="343742"/>
           <w:highlight w:val="green"/>
         </w:rPr>
       </w:pPr>
-      <w:r>
-        <w:rPr>
-          <w:rFonts w:ascii="Times New Roman" w:eastAsia="Open Sans;Helvetica;Arial;sans-" w:hAnsi="Times New Roman" w:cs="Open Sans;Helvetica;Arial;sans-"/>
-          <w:color w:val="343742"/>
+    </w:p>
+    <w:p>
+      <w:pPr>
+        <w:pStyle w:val="TextBody"/>
+        <w:widowControl/>
+        <w:spacing w:line="375" w:lineRule="atLeast"/>
+        <w:rPr>
+          <w:rFonts w:ascii="Times New Roman" w:eastAsia="Open Sans;Helvetica;Arial;sans-" w:hAnsi="Times New Roman" w:cs="Open Sans;Helvetica;Arial;sans-"/>
+          <w:color w:val="343742"/>
+          <w:highlight w:val="green"/>
+        </w:rPr>
+      </w:pPr>
+    </w:p>
+    <w:p>
+      <w:pPr>
+        <w:pStyle w:val="TextBody"/>
+        <w:widowControl/>
+        <w:spacing w:line="375" w:lineRule="atLeast"/>
+        <w:rPr>
+          <w:rFonts w:ascii="Times New Roman" w:eastAsia="Open Sans;Helvetica;Arial;sans-" w:hAnsi="Times New Roman" w:cs="Open Sans;Helvetica;Arial;sans-"/>
+          <w:color w:val="343742"/>
+        </w:rPr>
+      </w:pPr>
+      <w:r>
+        <w:rPr>
+          <w:rFonts w:ascii="Times New Roman" w:eastAsia="Open Sans;Helvetica;Arial;sans-" w:hAnsi="Times New Roman" w:cs="Open Sans;Helvetica;Arial;sans-"/>
+          <w:color w:val="343742"/>
+        </w:rPr>
+        <w:t xml:space="preserve">Performing Financial Planning is critical to the success of any organization. It provides the </w:t>
+      </w:r>
+      <w:r>
+        <w:rPr>
+          <w:rFonts w:ascii="Times New Roman" w:eastAsia="Open Sans;Helvetica;Arial;sans-" w:hAnsi="Times New Roman" w:cs="Open Sans;Helvetica;Arial;sans-"/>
+          <w:color w:val="343742"/>
+        </w:rPr>
+        <w:t>b</w:t>
+      </w:r>
+      <w:r>
+        <w:rPr>
+          <w:rFonts w:ascii="Times New Roman" w:eastAsia="Open Sans;Helvetica;Arial;sans-" w:hAnsi="Times New Roman" w:cs="Open Sans;Helvetica;Arial;sans-"/>
+          <w:color w:val="343742"/>
+        </w:rPr>
+        <w:t xml:space="preserve">usiness </w:t>
+      </w:r>
+      <w:r>
+        <w:rPr>
+          <w:rFonts w:ascii="Times New Roman" w:eastAsia="Open Sans;Helvetica;Arial;sans-" w:hAnsi="Times New Roman" w:cs="Open Sans;Helvetica;Arial;sans-"/>
+          <w:color w:val="343742"/>
+        </w:rPr>
+        <w:t>p</w:t>
+      </w:r>
+      <w:r>
+        <w:rPr>
+          <w:rFonts w:ascii="Times New Roman" w:eastAsia="Open Sans;Helvetica;Arial;sans-" w:hAnsi="Times New Roman" w:cs="Open Sans;Helvetica;Arial;sans-"/>
+          <w:color w:val="343742"/>
+        </w:rPr>
+        <w:t xml:space="preserve">lan with rigor, by confirming that the objectives set are achievable from a financial point of view. It also helps the CEO to set </w:t>
+      </w:r>
+      <w:r>
+        <w:rPr>
+          <w:rFonts w:ascii="Times New Roman" w:eastAsia="Open Sans;Helvetica;Arial;sans-" w:hAnsi="Times New Roman" w:cs="Open Sans;Helvetica;Arial;sans-"/>
+          <w:color w:val="343742"/>
+          <w:highlight w:val="yellow"/>
+        </w:rPr>
+        <w:t>financial targets for the organization, and reward staff for meeting objectives within the budget set.</w:t>
+      </w:r>
+    </w:p>
+    <w:p>
+      <w:pPr>
+        <w:pStyle w:val="TextBody"/>
+        <w:widowControl/>
+        <w:spacing w:line="375" w:lineRule="atLeast"/>
+        <w:rPr>
+          <w:rFonts w:ascii="Times New Roman" w:eastAsia="Open Sans;Helvetica;Arial;sans-" w:hAnsi="Times New Roman" w:cs="Open Sans;Helvetica;Arial;sans-"/>
+          <w:color w:val="343742"/>
+        </w:rPr>
+      </w:pPr>
+      <w:r>
+        <w:rPr>
+          <w:rFonts w:ascii="Times New Roman" w:eastAsia="Open Sans;Helvetica;Arial;sans-" w:hAnsi="Times New Roman" w:cs="Open Sans;Helvetica;Arial;sans-"/>
+          <w:color w:val="343742"/>
+        </w:rPr>
+        <w:t xml:space="preserve">When drafting a financial plan, the company should establish the </w:t>
+      </w:r>
+      <w:r>
+        <w:rPr>
+          <w:rFonts w:ascii="Times New Roman" w:eastAsia="Open Sans;Helvetica;Arial;sans-" w:hAnsi="Times New Roman" w:cs="Open Sans;Helvetica;Arial;sans-"/>
+          <w:color w:val="343742"/>
+          <w:u w:val="single"/>
+        </w:rPr>
+        <w:t>planning horizon</w:t>
+      </w:r>
+      <w:r>
+        <w:rPr>
+          <w:rFonts w:ascii="Times New Roman" w:eastAsia="Open Sans;Helvetica;Arial;sans-" w:hAnsi="Times New Roman" w:cs="Open Sans;Helvetica;Arial;sans-"/>
+          <w:color w:val="343742"/>
+        </w:rPr>
+        <w:t>,</w:t>
+      </w:r>
+      <w:r>
+        <w:rPr>
+          <w:rStyle w:val="InternetLink"/>
+          <w:rFonts w:ascii="Times New Roman" w:eastAsia="Open Sans;Helvetica;Arial;sans-" w:hAnsi="Times New Roman" w:cs="Open Sans;Helvetica;Arial;sans-"/>
+          <w:color w:val="343742"/>
+          <w:u w:val="none"/>
         </w:rPr>
         <w:t xml:space="preserve"> </w:t>
       </w:r>
@@ -400,27 +574,8 @@
         <w:rPr>
           <w:rFonts w:ascii="Times New Roman" w:eastAsia="Open Sans;Helvetica;Arial;sans-" w:hAnsi="Times New Roman" w:cs="Open Sans;Helvetica;Arial;sans-"/>
           <w:color w:val="343742"/>
-          <w:highlight w:val="green"/>
-        </w:rPr>
-        <w:t>(</w:t>
-      </w:r>
-      <w:proofErr w:type="spellStart"/>
-      <w:r>
-        <w:rPr>
-          <w:rFonts w:ascii="Times New Roman" w:eastAsia="Open Sans;Helvetica;Arial;sans-" w:hAnsi="Times New Roman" w:cs="Open Sans;Helvetica;Arial;sans-"/>
-          <w:color w:val="343742"/>
-          <w:highlight w:val="green"/>
-        </w:rPr>
-        <w:t>Recognise</w:t>
-      </w:r>
-      <w:proofErr w:type="spellEnd"/>
-      <w:r>
-        <w:rPr>
-          <w:rFonts w:ascii="Times New Roman" w:eastAsia="Open Sans;Helvetica;Arial;sans-" w:hAnsi="Times New Roman" w:cs="Open Sans;Helvetica;Arial;sans-"/>
-          <w:color w:val="343742"/>
-          <w:highlight w:val="green"/>
-        </w:rPr>
-        <w:t xml:space="preserve"> and identify potential resources to meet the financial requirements?)</w:t>
+        </w:rPr>
+        <w:t>which is the time period of the plan, whether it be on a short-term (usually 12 months) or long-term (2–5 years) basis.</w:t>
       </w:r>
     </w:p>
     <w:p>
@@ -437,42 +592,142 @@
         <w:rPr>
           <w:rFonts w:ascii="Times New Roman" w:eastAsia="Open Sans;Helvetica;Arial;sans-" w:hAnsi="Times New Roman" w:cs="Open Sans;Helvetica;Arial;sans-"/>
           <w:color w:val="343742"/>
-        </w:rPr>
-        <w:t xml:space="preserve">Performing Financial Planning is critical to the success of any organization. It provides the Business Plan with rigor, by confirming that the objectives set are achievable from a financial point of view. It also helps the CEO to set </w:t>
-      </w:r>
-      <w:r>
-        <w:rPr>
-          <w:rFonts w:ascii="Times New Roman" w:eastAsia="Open Sans;Helvetica;Arial;sans-" w:hAnsi="Times New Roman" w:cs="Open Sans;Helvetica;Arial;sans-"/>
-          <w:color w:val="343742"/>
           <w:highlight w:val="yellow"/>
         </w:rPr>
-        <w:t>financial</w:t>
-      </w:r>
-      <w:r>
+        <w:t>Also, the individual projects and investment proposals of each operational unit within the company should be totaled and treated as one large project. This process is called aggregation.</w:t>
+      </w:r>
+    </w:p>
+    <w:p>
+      <w:pPr>
+        <w:pStyle w:val="TextBody"/>
+        <w:widowControl/>
+        <w:pBdr>
+          <w:top w:val="nil"/>
+          <w:left w:val="nil"/>
+          <w:bottom w:val="nil"/>
+          <w:right w:val="nil"/>
+        </w:pBdr>
+        <w:spacing w:before="135" w:after="135" w:line="375" w:lineRule="atLeast"/>
         <w:rPr>
           <w:rFonts w:ascii="Times New Roman" w:eastAsia="Open Sans;Helvetica;Arial;sans-" w:hAnsi="Times New Roman" w:cs="Open Sans;Helvetica;Arial;sans-"/>
           <w:color w:val="343742"/>
           <w:highlight w:val="yellow"/>
         </w:rPr>
-        <w:t xml:space="preserve"> targets for the organization, and reward staff for meeting objectives within the budget set.</w:t>
-      </w:r>
-    </w:p>
-    <w:p>
-      <w:pPr>
-        <w:pStyle w:val="TextBody"/>
-        <w:widowControl/>
-        <w:spacing w:line="375" w:lineRule="atLeast"/>
-        <w:rPr>
-          <w:rFonts w:ascii="Times New Roman" w:eastAsia="Open Sans;Helvetica;Arial;sans-" w:hAnsi="Times New Roman" w:cs="Open Sans;Helvetica;Arial;sans-"/>
-          <w:color w:val="343742"/>
-        </w:rPr>
-      </w:pPr>
-      <w:r>
-        <w:rPr>
-          <w:rFonts w:ascii="Times New Roman" w:eastAsia="Open Sans;Helvetica;Arial;sans-" w:hAnsi="Times New Roman" w:cs="Open Sans;Helvetica;Arial;sans-"/>
-          <w:color w:val="343742"/>
-        </w:rPr>
-        <w:t xml:space="preserve">When drafting a financial plan, the company should establish the </w:t>
+      </w:pPr>
+      <w:r>
+        <w:rPr>
+          <w:rFonts w:ascii="Times New Roman" w:eastAsia="Open Sans;Helvetica;Arial;sans-" w:hAnsi="Times New Roman" w:cs="Open Sans;Helvetica;Arial;sans-"/>
+          <w:color w:val="343742"/>
+        </w:rPr>
+        <w:lastRenderedPageBreak/>
+        <w:t>The purpose of a financial plan is to show the financial impact of a company's strategic and operating plans for the next 12 months, and over a longer period of three to five years. Financial plans guide management decisions</w:t>
+      </w:r>
+      <w:r>
+        <w:rPr>
+          <w:rFonts w:ascii="Times New Roman" w:eastAsia="Open Sans;Helvetica;Arial;sans-" w:hAnsi="Times New Roman" w:cs="Open Sans;Helvetica;Arial;sans-"/>
+          <w:color w:val="343742"/>
+          <w:highlight w:val="yellow"/>
+        </w:rPr>
+        <w:t xml:space="preserve">. </w:t>
+      </w:r>
+    </w:p>
+    <w:p>
+      <w:pPr>
+        <w:pStyle w:val="TextBody"/>
+        <w:widowControl/>
+        <w:pBdr>
+          <w:top w:val="nil"/>
+          <w:left w:val="nil"/>
+          <w:bottom w:val="nil"/>
+          <w:right w:val="nil"/>
+        </w:pBdr>
+        <w:spacing w:before="135" w:after="135" w:line="375" w:lineRule="atLeast"/>
+        <w:rPr>
+          <w:rFonts w:ascii="Times New Roman" w:eastAsia="Open Sans;Helvetica;Arial;sans-" w:hAnsi="Times New Roman" w:cs="Open Sans;Helvetica;Arial;sans-"/>
+          <w:color w:val="343742"/>
+          <w:highlight w:val="yellow"/>
+        </w:rPr>
+      </w:pPr>
+    </w:p>
+    <w:p>
+      <w:pPr>
+        <w:pStyle w:val="TextBody"/>
+        <w:widowControl/>
+        <w:pBdr>
+          <w:top w:val="nil"/>
+          <w:left w:val="nil"/>
+          <w:bottom w:val="nil"/>
+          <w:right w:val="nil"/>
+        </w:pBdr>
+        <w:spacing w:before="135" w:after="135" w:line="375" w:lineRule="atLeast"/>
+        <w:rPr>
+          <w:rFonts w:ascii="Times New Roman" w:eastAsia="Open Sans;Helvetica;Arial;sans-" w:hAnsi="Times New Roman" w:cs="Open Sans;Helvetica;Arial;sans-"/>
+          <w:color w:val="343742"/>
+        </w:rPr>
+      </w:pPr>
+      <w:r>
+        <w:rPr>
+          <w:rFonts w:ascii="Times New Roman" w:eastAsia="Open Sans;Helvetica;Arial;sans-" w:hAnsi="Times New Roman" w:cs="Open Sans;Helvetica;Arial;sans-"/>
+          <w:color w:val="343742"/>
+          <w:highlight w:val="yellow"/>
+        </w:rPr>
+        <w:t>They should be flexible enough to accommodate changes in business and economic conditions.</w:t>
+      </w:r>
+      <w:r>
+        <w:rPr>
+          <w:rFonts w:ascii="Times New Roman" w:eastAsia="Open Sans;Helvetica;Arial;sans-" w:hAnsi="Times New Roman" w:cs="Open Sans;Helvetica;Arial;sans-"/>
+          <w:color w:val="343742"/>
+        </w:rPr>
+        <w:t xml:space="preserve"> </w:t>
+      </w:r>
+    </w:p>
+    <w:p>
+      <w:pPr>
+        <w:pStyle w:val="TextBody"/>
+        <w:widowControl/>
+        <w:pBdr>
+          <w:top w:val="nil"/>
+          <w:left w:val="nil"/>
+          <w:bottom w:val="nil"/>
+          <w:right w:val="nil"/>
+        </w:pBdr>
+        <w:spacing w:before="135" w:after="135" w:line="375" w:lineRule="atLeast"/>
+        <w:rPr>
+          <w:rFonts w:ascii="Times New Roman" w:eastAsia="Open Sans;Helvetica;Arial;sans-" w:hAnsi="Times New Roman" w:cs="Open Sans;Helvetica;Arial;sans-"/>
+          <w:color w:val="343742"/>
+        </w:rPr>
+      </w:pPr>
+    </w:p>
+    <w:p>
+      <w:pPr>
+        <w:pStyle w:val="TextBody"/>
+        <w:widowControl/>
+        <w:pBdr>
+          <w:top w:val="nil"/>
+          <w:left w:val="nil"/>
+          <w:bottom w:val="nil"/>
+          <w:right w:val="nil"/>
+        </w:pBdr>
+        <w:spacing w:before="135" w:after="135" w:line="375" w:lineRule="atLeast"/>
+        <w:rPr>
+          <w:rFonts w:ascii="Times New Roman" w:eastAsia="Open Sans;Helvetica;Arial;sans-" w:hAnsi="Times New Roman" w:cs="Open Sans;Helvetica;Arial;sans-"/>
+          <w:color w:val="343742"/>
+        </w:rPr>
+      </w:pPr>
+      <w:r>
+        <w:rPr>
+          <w:rFonts w:ascii="Times New Roman" w:eastAsia="Open Sans;Helvetica;Arial;sans-" w:hAnsi="Times New Roman" w:cs="Open Sans;Helvetica;Arial;sans-"/>
+          <w:color w:val="343742"/>
+          <w:highlight w:val="yellow"/>
+        </w:rPr>
+        <w:t>Financial plans also provide venture capitalists, investors and creditors with the information they need to assess a company's current and future financial prospects.</w:t>
+      </w:r>
+      <w:r>
+        <w:rPr>
+          <w:rFonts w:ascii="Times New Roman" w:eastAsia="Open Sans;Helvetica;Arial;sans-" w:hAnsi="Times New Roman" w:cs="Open Sans;Helvetica;Arial;sans-"/>
+          <w:color w:val="343742"/>
+        </w:rPr>
+        <w:t xml:space="preserve"> </w:t>
       </w:r>
       <w:r>
         <w:rPr>
@@ -480,37 +735,14 @@
           <w:color w:val="343742"/>
           <w:u w:val="single"/>
         </w:rPr>
-        <w:t>planning horizon</w:t>
-      </w:r>
-      <w:r>
-        <w:rPr>
-          <w:rFonts w:ascii="Times New Roman" w:eastAsia="Open Sans;Helvetica;Arial;sans-" w:hAnsi="Times New Roman" w:cs="Open Sans;Helvetica;Arial;sans-"/>
-          <w:color w:val="343742"/>
-        </w:rPr>
-        <w:t>,</w:t>
-      </w:r>
-      <w:r>
-        <w:rPr>
-          <w:rStyle w:val="InternetLink"/>
-          <w:rFonts w:ascii="Times New Roman" w:eastAsia="Open Sans;Helvetica;Arial;sans-" w:hAnsi="Times New Roman" w:cs="Open Sans;Helvetica;Arial;sans-"/>
-          <w:color w:val="343742"/>
-          <w:u w:val="none"/>
-        </w:rPr>
-        <w:t xml:space="preserve"> </w:t>
-      </w:r>
-      <w:r>
-        <w:rPr>
-          <w:rFonts w:ascii="Times New Roman" w:eastAsia="Open Sans;Helvetica;Arial;sans-" w:hAnsi="Times New Roman" w:cs="Open Sans;Helvetica;Arial;sans-"/>
-          <w:color w:val="343742"/>
-        </w:rPr>
-        <w:t>which is the time period of the plan, whether it be on a short-term (usually 12</w:t>
-      </w:r>
-      <w:r>
-        <w:rPr>
-          <w:rFonts w:ascii="Times New Roman" w:eastAsia="Open Sans;Helvetica;Arial;sans-" w:hAnsi="Times New Roman" w:cs="Open Sans;Helvetica;Arial;sans-"/>
-          <w:color w:val="343742"/>
-        </w:rPr>
-        <w:t xml:space="preserve"> months) or long-term (2–5 years) basis. </w:t>
+        <w:t>The components of a financial plan include a pro forma income statement, balance sheet and cash flow statement</w:t>
+      </w:r>
+      <w:r>
+        <w:rPr>
+          <w:rFonts w:ascii="Times New Roman" w:eastAsia="Open Sans;Helvetica;Arial;sans-" w:hAnsi="Times New Roman" w:cs="Open Sans;Helvetica;Arial;sans-"/>
+          <w:color w:val="343742"/>
+        </w:rPr>
+        <w:t xml:space="preserve">. The income statement contains sales and expense projections, the balance sheet includes projections of assets and liabilities, and the cash flow statement or budget shows the cash inflows and outflows. </w:t>
       </w:r>
       <w:r>
         <w:rPr>
@@ -518,7 +750,14 @@
           <w:color w:val="343742"/>
           <w:highlight w:val="yellow"/>
         </w:rPr>
-        <w:t>Also, the individual projects and investment proposals of each operational unit within the company should be totaled and treated as one large project. This process is called aggregation.</w:t>
+        <w:t>Financial plans may also include a break-even analysis, which shows the sales volumes and prices at which a company covers its costs and starts to make money.</w:t>
+      </w:r>
+      <w:r>
+        <w:rPr>
+          <w:rFonts w:ascii="Times New Roman" w:eastAsia="Open Sans;Helvetica;Arial;sans-" w:hAnsi="Times New Roman" w:cs="Open Sans;Helvetica;Arial;sans-"/>
+          <w:color w:val="343742"/>
+        </w:rPr>
+        <w:t xml:space="preserve"> Management should compare actual results with projections to determine if any changes are necessary.</w:t>
       </w:r>
     </w:p>
     <w:p>
@@ -533,120 +772,6 @@
         </w:pBdr>
         <w:spacing w:before="135" w:after="135" w:line="375" w:lineRule="atLeast"/>
         <w:rPr>
-          <w:rFonts w:ascii="Times New Roman" w:eastAsia="Open Sans;Helvetica;Arial;sans-" w:hAnsi="Times New Roman" w:cs="Open Sans;Helvetica;Arial;sans-"/>
-          <w:color w:val="343742"/>
-        </w:rPr>
-      </w:pPr>
-      <w:r>
-        <w:rPr>
-          <w:rFonts w:ascii="Times New Roman" w:eastAsia="Open Sans;Helvetica;Arial;sans-" w:hAnsi="Times New Roman" w:cs="Open Sans;Helvetica;Arial;sans-"/>
-          <w:color w:val="343742"/>
-        </w:rPr>
-        <w:t>The purpose of a financial plan is to show the financial impact of a company's strategic and operating plans for the next 12 months, and over a longer period of three to five years. Financial plans guide management decisions</w:t>
-      </w:r>
-      <w:r>
-        <w:rPr>
-          <w:rFonts w:ascii="Times New Roman" w:eastAsia="Open Sans;Helvetica;Arial;sans-" w:hAnsi="Times New Roman" w:cs="Open Sans;Helvetica;Arial;sans-"/>
-          <w:color w:val="343742"/>
-          <w:highlight w:val="yellow"/>
-        </w:rPr>
-        <w:t>. They should be flexible enough</w:t>
-      </w:r>
-      <w:r>
-        <w:rPr>
-          <w:rFonts w:ascii="Times New Roman" w:eastAsia="Open Sans;Helvetica;Arial;sans-" w:hAnsi="Times New Roman" w:cs="Open Sans;Helvetica;Arial;sans-"/>
-          <w:color w:val="343742"/>
-          <w:highlight w:val="yellow"/>
-        </w:rPr>
-        <w:t xml:space="preserve"> to accommodate changes in business and economic conditions.</w:t>
-      </w:r>
-      <w:r>
-        <w:rPr>
-          <w:rFonts w:ascii="Times New Roman" w:eastAsia="Open Sans;Helvetica;Arial;sans-" w:hAnsi="Times New Roman" w:cs="Open Sans;Helvetica;Arial;sans-"/>
-          <w:color w:val="343742"/>
-        </w:rPr>
-        <w:t xml:space="preserve"> </w:t>
-      </w:r>
-      <w:r>
-        <w:rPr>
-          <w:rFonts w:ascii="Times New Roman" w:eastAsia="Open Sans;Helvetica;Arial;sans-" w:hAnsi="Times New Roman" w:cs="Open Sans;Helvetica;Arial;sans-"/>
-          <w:color w:val="343742"/>
-          <w:highlight w:val="yellow"/>
-        </w:rPr>
-        <w:t>Financial plans also provide venture capitalists, investors and creditors with the information they need to assess a company's current and future financial prospects.</w:t>
-      </w:r>
-      <w:r>
-        <w:rPr>
-          <w:rFonts w:ascii="Times New Roman" w:eastAsia="Open Sans;Helvetica;Arial;sans-" w:hAnsi="Times New Roman" w:cs="Open Sans;Helvetica;Arial;sans-"/>
-          <w:color w:val="343742"/>
-        </w:rPr>
-        <w:t xml:space="preserve"> </w:t>
-      </w:r>
-      <w:r>
-        <w:rPr>
-          <w:rFonts w:ascii="Times New Roman" w:eastAsia="Open Sans;Helvetica;Arial;sans-" w:hAnsi="Times New Roman" w:cs="Open Sans;Helvetica;Arial;sans-"/>
-          <w:color w:val="343742"/>
-          <w:u w:val="single"/>
-        </w:rPr>
-        <w:t>The components of a financia</w:t>
-      </w:r>
-      <w:r>
-        <w:rPr>
-          <w:rFonts w:ascii="Times New Roman" w:eastAsia="Open Sans;Helvetica;Arial;sans-" w:hAnsi="Times New Roman" w:cs="Open Sans;Helvetica;Arial;sans-"/>
-          <w:color w:val="343742"/>
-          <w:u w:val="single"/>
-        </w:rPr>
-        <w:t>l plan include a pro forma income statement, balance sheet and cash flow statement</w:t>
-      </w:r>
-      <w:r>
-        <w:rPr>
-          <w:rFonts w:ascii="Times New Roman" w:eastAsia="Open Sans;Helvetica;Arial;sans-" w:hAnsi="Times New Roman" w:cs="Open Sans;Helvetica;Arial;sans-"/>
-          <w:color w:val="343742"/>
-        </w:rPr>
-        <w:t>. The income statement contains sales and expense projections, the balance sheet includes projections of assets and liabilities, and the cash flow statement or budget shows t</w:t>
-      </w:r>
-      <w:r>
-        <w:rPr>
-          <w:rFonts w:ascii="Times New Roman" w:eastAsia="Open Sans;Helvetica;Arial;sans-" w:hAnsi="Times New Roman" w:cs="Open Sans;Helvetica;Arial;sans-"/>
-          <w:color w:val="343742"/>
-        </w:rPr>
-        <w:t xml:space="preserve">he cash inflows and outflows. </w:t>
-      </w:r>
-      <w:r>
-        <w:rPr>
-          <w:rFonts w:ascii="Times New Roman" w:eastAsia="Open Sans;Helvetica;Arial;sans-" w:hAnsi="Times New Roman" w:cs="Open Sans;Helvetica;Arial;sans-"/>
-          <w:color w:val="343742"/>
-          <w:highlight w:val="yellow"/>
-        </w:rPr>
-        <w:t>Financial plans may also include a break-even analysis, which shows the sales volumes and prices at which a company covers its costs and starts to make money.</w:t>
-      </w:r>
-      <w:r>
-        <w:rPr>
-          <w:rFonts w:ascii="Times New Roman" w:eastAsia="Open Sans;Helvetica;Arial;sans-" w:hAnsi="Times New Roman" w:cs="Open Sans;Helvetica;Arial;sans-"/>
-          <w:color w:val="343742"/>
-        </w:rPr>
-        <w:t xml:space="preserve"> Management should compare actual results with projections to determ</w:t>
-      </w:r>
-      <w:r>
-        <w:rPr>
-          <w:rFonts w:ascii="Times New Roman" w:eastAsia="Open Sans;Helvetica;Arial;sans-" w:hAnsi="Times New Roman" w:cs="Open Sans;Helvetica;Arial;sans-"/>
-          <w:color w:val="343742"/>
-        </w:rPr>
-        <w:t>ine if any changes are necessary.</w:t>
-      </w:r>
-    </w:p>
-    <w:p>
-      <w:pPr>
-        <w:pStyle w:val="TextBody"/>
-        <w:widowControl/>
-        <w:pBdr>
-          <w:top w:val="nil"/>
-          <w:left w:val="nil"/>
-          <w:bottom w:val="nil"/>
-          <w:right w:val="nil"/>
-        </w:pBdr>
-        <w:spacing w:before="135" w:after="135" w:line="375" w:lineRule="atLeast"/>
-        <w:rPr>
           <w:rStyle w:val="StrongEmphasis"/>
           <w:rFonts w:ascii="Times New Roman" w:hAnsi="Times New Roman"/>
           <w:color w:val="000000"/>
@@ -658,7 +783,6 @@
           <w:rFonts w:ascii="Times New Roman" w:hAnsi="Times New Roman"/>
           <w:color w:val="000000"/>
         </w:rPr>
-        <w:lastRenderedPageBreak/>
         <w:t>Balance sheet</w:t>
       </w:r>
     </w:p>
@@ -723,61 +847,47 @@
           <w:rFonts w:ascii="Times New Roman" w:hAnsi="Times New Roman"/>
           <w:color w:val="000000"/>
         </w:rPr>
-        <w:t xml:space="preserve">You can further define your assets as “liquid” assets, these </w:t>
-      </w:r>
+        <w:t xml:space="preserve">You can further define your assets as “liquid” assets, these are assets that are available on a short notice such as savings accounts, and </w:t>
+      </w:r>
+      <w:proofErr w:type="gramStart"/>
       <w:r>
         <w:rPr>
           <w:rFonts w:ascii="Times New Roman" w:hAnsi="Times New Roman"/>
           <w:color w:val="000000"/>
         </w:rPr>
-        <w:t xml:space="preserve">are assets that are available on a short notice such as savings accounts, and </w:t>
-      </w:r>
-      <w:proofErr w:type="gramStart"/>
+        <w:t>short term</w:t>
+      </w:r>
+      <w:proofErr w:type="gramEnd"/>
       <w:r>
         <w:rPr>
           <w:rFonts w:ascii="Times New Roman" w:hAnsi="Times New Roman"/>
           <w:color w:val="000000"/>
         </w:rPr>
-        <w:t>short term</w:t>
-      </w:r>
-      <w:proofErr w:type="gramEnd"/>
-      <w:r>
+        <w:t xml:space="preserve"> investments. You can also have “non-liquid” assets, these are assets that are not readily available, such as your house and other property.</w:t>
+      </w:r>
+    </w:p>
+    <w:p>
+      <w:pPr>
+        <w:pStyle w:val="TextBody"/>
+        <w:widowControl/>
+        <w:pBdr>
+          <w:top w:val="nil"/>
+          <w:left w:val="nil"/>
+          <w:bottom w:val="nil"/>
+          <w:right w:val="nil"/>
+        </w:pBdr>
+        <w:spacing w:after="0" w:line="405" w:lineRule="atLeast"/>
         <w:rPr>
           <w:rFonts w:ascii="Times New Roman" w:hAnsi="Times New Roman"/>
           <w:color w:val="000000"/>
         </w:rPr>
-        <w:t xml:space="preserve"> investments. You can also have “non-liquid” assets, these are assets that are not readily available, such as your house and other property.</w:t>
-      </w:r>
-    </w:p>
-    <w:p>
-      <w:pPr>
-        <w:pStyle w:val="TextBody"/>
-        <w:widowControl/>
-        <w:pBdr>
-          <w:top w:val="nil"/>
-          <w:left w:val="nil"/>
-          <w:bottom w:val="nil"/>
-          <w:right w:val="nil"/>
-        </w:pBdr>
-        <w:spacing w:after="0" w:line="405" w:lineRule="atLeast"/>
+      </w:pPr>
+      <w:r>
         <w:rPr>
           <w:rFonts w:ascii="Times New Roman" w:hAnsi="Times New Roman"/>
           <w:color w:val="000000"/>
         </w:rPr>
-      </w:pPr>
-      <w:r>
-        <w:rPr>
-          <w:rFonts w:ascii="Times New Roman" w:hAnsi="Times New Roman"/>
-          <w:color w:val="000000"/>
-        </w:rPr>
-        <w:t xml:space="preserve">You can do a similar thing </w:t>
-      </w:r>
-      <w:r>
-        <w:rPr>
-          <w:rFonts w:ascii="Times New Roman" w:hAnsi="Times New Roman"/>
-          <w:color w:val="000000"/>
-        </w:rPr>
-        <w:t>for your liabilities, you can also mark your liabilities as “fixed” or “variable” depending on what type of liability it is and short-term vs long-term.</w:t>
+        <w:t>You can do a similar thing for your liabilities, you can also mark your liabilities as “fixed” or “variable” depending on what type of liability it is and short-term vs long-term.</w:t>
       </w:r>
     </w:p>
     <w:p>
@@ -892,20 +1002,27 @@
           <w:rFonts w:ascii="Times New Roman" w:hAnsi="Times New Roman"/>
           <w:color w:val="000000"/>
         </w:rPr>
-        <w:t xml:space="preserve"> you have all your assets and liabilities organized </w:t>
+        <w:t xml:space="preserve"> you have all your assets and liabilities organized you simply subtract assets from liabilities and that is your net</w:t>
       </w:r>
       <w:r>
         <w:rPr>
           <w:rFonts w:ascii="Times New Roman" w:hAnsi="Times New Roman"/>
           <w:color w:val="000000"/>
         </w:rPr>
-        <w:t>you simply subtract assets from liabilities and that is your net</w:t>
+        <w:t xml:space="preserve"> </w:t>
       </w:r>
       <w:r>
         <w:rPr>
           <w:rFonts w:ascii="Times New Roman" w:hAnsi="Times New Roman"/>
           <w:color w:val="000000"/>
         </w:rPr>
+        <w:t>worth (Asset-liabilities=Net</w:t>
+      </w:r>
+      <w:r>
+        <w:rPr>
+          <w:rFonts w:ascii="Times New Roman" w:hAnsi="Times New Roman"/>
+          <w:color w:val="000000"/>
+        </w:rPr>
         <w:t xml:space="preserve"> </w:t>
       </w:r>
       <w:r>
@@ -913,12 +1030,39 @@
           <w:rFonts w:ascii="Times New Roman" w:hAnsi="Times New Roman"/>
           <w:color w:val="000000"/>
         </w:rPr>
-        <w:t>worth (Asset-liabilities=Net</w:t>
+        <w:t xml:space="preserve">worth). This is basically what you will have if you would sale all your assets and payoff your liabilities. Can this be negative? YES, it can. </w:t>
       </w:r>
       <w:r>
         <w:rPr>
           <w:rFonts w:ascii="Times New Roman" w:hAnsi="Times New Roman"/>
           <w:color w:val="000000"/>
+          <w:highlight w:val="yellow"/>
+        </w:rPr>
+        <w:t xml:space="preserve">In fact way </w:t>
+      </w:r>
+      <w:proofErr w:type="gramStart"/>
+      <w:r>
+        <w:rPr>
+          <w:rFonts w:ascii="Times New Roman" w:hAnsi="Times New Roman"/>
+          <w:color w:val="000000"/>
+          <w:highlight w:val="yellow"/>
+        </w:rPr>
+        <w:t>too</w:t>
+      </w:r>
+      <w:proofErr w:type="gramEnd"/>
+      <w:r>
+        <w:rPr>
+          <w:rFonts w:ascii="Times New Roman" w:hAnsi="Times New Roman"/>
+          <w:color w:val="000000"/>
+          <w:highlight w:val="yellow"/>
+        </w:rPr>
+        <w:t xml:space="preserve"> many people have a negative net</w:t>
+      </w:r>
+      <w:r>
+        <w:rPr>
+          <w:rFonts w:ascii="Times New Roman" w:hAnsi="Times New Roman"/>
+          <w:color w:val="000000"/>
+          <w:highlight w:val="yellow"/>
         </w:rPr>
         <w:t xml:space="preserve"> </w:t>
       </w:r>
@@ -926,45 +1070,31 @@
         <w:rPr>
           <w:rFonts w:ascii="Times New Roman" w:hAnsi="Times New Roman"/>
           <w:color w:val="000000"/>
-        </w:rPr>
-        <w:t xml:space="preserve">worth). This is basically what you will have if you would sale all your assets and payoff your liabilities. Can this be negative? YES, it can. In fact way </w:t>
-      </w:r>
-      <w:proofErr w:type="gramStart"/>
+          <w:highlight w:val="yellow"/>
+        </w:rPr>
+        <w:t>worth in North America.</w:t>
+      </w:r>
       <w:r>
         <w:rPr>
           <w:rFonts w:ascii="Times New Roman" w:hAnsi="Times New Roman"/>
           <w:color w:val="000000"/>
         </w:rPr>
-        <w:t>too</w:t>
-      </w:r>
-      <w:proofErr w:type="gramEnd"/>
+        <w:t xml:space="preserve"> For some due to </w:t>
+      </w:r>
       <w:r>
         <w:rPr>
           <w:rFonts w:ascii="Times New Roman" w:hAnsi="Times New Roman"/>
           <w:color w:val="000000"/>
-        </w:rPr>
-        <w:t xml:space="preserve"> many </w:t>
+          <w:highlight w:val="yellow"/>
+        </w:rPr>
+        <w:t>high amount of student loan</w:t>
       </w:r>
       <w:r>
         <w:rPr>
           <w:rFonts w:ascii="Times New Roman" w:hAnsi="Times New Roman"/>
           <w:color w:val="000000"/>
         </w:rPr>
-        <w:t>people have a negative net</w:t>
-      </w:r>
-      <w:r>
-        <w:rPr>
-          <w:rFonts w:ascii="Times New Roman" w:hAnsi="Times New Roman"/>
-          <w:color w:val="000000"/>
-        </w:rPr>
-        <w:t xml:space="preserve"> </w:t>
-      </w:r>
-      <w:r>
-        <w:rPr>
-          <w:rFonts w:ascii="Times New Roman" w:hAnsi="Times New Roman"/>
-          <w:color w:val="000000"/>
-        </w:rPr>
-        <w:t xml:space="preserve">worth in North America. For some due to high amount of student loan, although their education is a </w:t>
+        <w:t xml:space="preserve">, although their education is a </w:t>
       </w:r>
       <w:r>
         <w:rPr>
@@ -978,73 +1108,89 @@
         <w:rPr>
           <w:rFonts w:ascii="Times New Roman" w:hAnsi="Times New Roman"/>
           <w:color w:val="000000"/>
-        </w:rPr>
-        <w:t>definite asset which unfortunately can</w:t>
+          <w:highlight w:val="green"/>
+        </w:rPr>
+        <w:t xml:space="preserve"> </w:t>
       </w:r>
       <w:r>
         <w:rPr>
           <w:rFonts w:ascii="Times New Roman" w:hAnsi="Times New Roman"/>
           <w:color w:val="000000"/>
         </w:rPr>
-        <w:t xml:space="preserve">not be </w:t>
-      </w:r>
-      <w:r>
+        <w:t>definite asset which unfortunately cannot be given a value.</w:t>
+      </w:r>
+    </w:p>
+    <w:p>
+      <w:pPr>
+        <w:pStyle w:val="TextBody"/>
+        <w:widowControl/>
+        <w:pBdr>
+          <w:top w:val="nil"/>
+          <w:left w:val="nil"/>
+          <w:bottom w:val="nil"/>
+          <w:right w:val="nil"/>
+        </w:pBdr>
+        <w:spacing w:before="135" w:after="135" w:line="375" w:lineRule="atLeast"/>
         <w:rPr>
           <w:rFonts w:ascii="Times New Roman" w:hAnsi="Times New Roman"/>
           <w:color w:val="000000"/>
         </w:rPr>
-        <w:t>given a value.</w:t>
-      </w:r>
-    </w:p>
-    <w:p>
-      <w:pPr>
-        <w:pStyle w:val="TextBody"/>
-        <w:widowControl/>
-        <w:pBdr>
-          <w:top w:val="nil"/>
-          <w:left w:val="nil"/>
-          <w:bottom w:val="nil"/>
-          <w:right w:val="nil"/>
-        </w:pBdr>
-        <w:spacing w:before="135" w:after="135" w:line="375" w:lineRule="atLeast"/>
+      </w:pPr>
+      <w:r>
         <w:rPr>
           <w:rFonts w:ascii="Times New Roman" w:hAnsi="Times New Roman"/>
           <w:color w:val="000000"/>
-        </w:rPr>
-      </w:pPr>
+          <w:highlight w:val="yellow"/>
+        </w:rPr>
+        <w:t>Having a balance sheet gives a clear picture of your financial strength</w:t>
+      </w:r>
       <w:r>
         <w:rPr>
           <w:rFonts w:ascii="Times New Roman" w:hAnsi="Times New Roman"/>
           <w:color w:val="000000"/>
         </w:rPr>
-        <w:t xml:space="preserve">Having a balance sheet </w:t>
+        <w:t>.</w:t>
       </w:r>
       <w:r>
         <w:rPr>
           <w:rFonts w:ascii="Times New Roman" w:hAnsi="Times New Roman"/>
           <w:color w:val="000000"/>
         </w:rPr>
-        <w:t>gives a clear picture of your financial stren</w:t>
+        <w:t xml:space="preserve"> </w:t>
       </w:r>
       <w:r>
         <w:rPr>
           <w:rFonts w:ascii="Times New Roman" w:hAnsi="Times New Roman"/>
           <w:color w:val="000000"/>
         </w:rPr>
-        <w:t>gth</w:t>
+        <w:t>U</w:t>
       </w:r>
       <w:r>
         <w:rPr>
           <w:rFonts w:ascii="Times New Roman" w:hAnsi="Times New Roman"/>
           <w:color w:val="000000"/>
         </w:rPr>
-        <w:t>.</w:t>
+        <w:t>sually when you apply for loans</w:t>
       </w:r>
       <w:r>
         <w:rPr>
           <w:rFonts w:ascii="Times New Roman" w:hAnsi="Times New Roman"/>
           <w:color w:val="000000"/>
         </w:rPr>
+        <w:t>,</w:t>
+      </w:r>
+      <w:r>
+        <w:rPr>
+          <w:rFonts w:ascii="Times New Roman" w:hAnsi="Times New Roman"/>
+          <w:color w:val="000000"/>
+        </w:rPr>
+        <w:t xml:space="preserve"> the lenders will want to know your net</w:t>
+      </w:r>
+      <w:r>
+        <w:rPr>
+          <w:rFonts w:ascii="Times New Roman" w:hAnsi="Times New Roman"/>
+          <w:color w:val="000000"/>
+        </w:rPr>
         <w:t xml:space="preserve"> </w:t>
       </w:r>
       <w:r>
@@ -1052,63 +1198,29 @@
           <w:rFonts w:ascii="Times New Roman" w:hAnsi="Times New Roman"/>
           <w:color w:val="000000"/>
         </w:rPr>
-        <w:t>U</w:t>
+        <w:t xml:space="preserve">worth. This will tell how strong your financial position is </w:t>
       </w:r>
       <w:r>
         <w:rPr>
           <w:rFonts w:ascii="Times New Roman" w:hAnsi="Times New Roman"/>
           <w:color w:val="000000"/>
         </w:rPr>
-        <w:t>sually when you apply for loans</w:t>
+        <w:lastRenderedPageBreak/>
+        <w:t xml:space="preserve">and how you can handle potential financial problems. You should take a look at your </w:t>
       </w:r>
       <w:r>
         <w:rPr>
           <w:rFonts w:ascii="Times New Roman" w:hAnsi="Times New Roman"/>
           <w:color w:val="000000"/>
         </w:rPr>
-        <w:t>,</w:t>
+        <w:t>b</w:t>
       </w:r>
       <w:r>
         <w:rPr>
           <w:rFonts w:ascii="Times New Roman" w:hAnsi="Times New Roman"/>
           <w:color w:val="000000"/>
         </w:rPr>
-        <w:t xml:space="preserve"> the lenders will want to know your net</w:t>
-      </w:r>
-      <w:r>
-        <w:rPr>
-          <w:rFonts w:ascii="Times New Roman" w:hAnsi="Times New Roman"/>
-          <w:color w:val="000000"/>
-        </w:rPr>
-        <w:t xml:space="preserve"> </w:t>
-      </w:r>
-      <w:r>
-        <w:rPr>
-          <w:rFonts w:ascii="Times New Roman" w:hAnsi="Times New Roman"/>
-          <w:color w:val="000000"/>
-        </w:rPr>
-        <w:t xml:space="preserve">worth. This will tell how strong your financial position is and how you can handle potential financial problems. You should take a look at your </w:t>
-      </w:r>
-      <w:r>
-        <w:rPr>
-          <w:rFonts w:ascii="Times New Roman" w:hAnsi="Times New Roman"/>
-          <w:color w:val="000000"/>
-        </w:rPr>
-        <w:t>b</w:t>
-      </w:r>
-      <w:r>
-        <w:rPr>
-          <w:rFonts w:ascii="Times New Roman" w:hAnsi="Times New Roman"/>
-          <w:color w:val="000000"/>
-        </w:rPr>
-        <w:t>alance sheet at least every quarter</w:t>
-      </w:r>
-      <w:r>
-        <w:rPr>
-          <w:rFonts w:ascii="Times New Roman" w:hAnsi="Times New Roman"/>
-          <w:color w:val="000000"/>
-        </w:rPr>
-        <w:t xml:space="preserve"> to help you keep track of your progress.</w:t>
+        <w:t>alance sheet at least every quarter to help you keep track of your progress.</w:t>
       </w:r>
     </w:p>
     <w:p>
@@ -1140,14 +1252,7 @@
           <w:rFonts w:ascii="Times New Roman" w:hAnsi="Times New Roman"/>
           <w:color w:val="333333"/>
         </w:rPr>
-        <w:t xml:space="preserve"> Arguably, the balance sheet is the most important of the</w:t>
-      </w:r>
-      <w:r>
-        <w:rPr>
-          <w:rFonts w:ascii="Times New Roman" w:hAnsi="Times New Roman"/>
-          <w:color w:val="333333"/>
-        </w:rPr>
-        <w:t xml:space="preserve"> three major financial statements, the other two being the income and cash flow statements. Learning how to read a balance sheet is the first essential step for any business owner.</w:t>
+        <w:t xml:space="preserve"> Arguably, the balance sheet is the most important of the three major financial statements, the other two being the income and cash flow statements. Learning how to read a balance sheet is the first essential step for any business owner.</w:t>
       </w:r>
     </w:p>
     <w:p>
@@ -1200,7 +1305,14 @@
           <w:color w:val="333333"/>
           <w:highlight w:val="yellow"/>
         </w:rPr>
-        <w:t xml:space="preserve">A balance sheet details what a business owns and </w:t>
+        <w:t>A balance sheet details what a business owns and compares it to what it owes</w:t>
+      </w:r>
+      <w:r>
+        <w:rPr>
+          <w:rFonts w:ascii="Times New Roman" w:hAnsi="Times New Roman"/>
+          <w:color w:val="333333"/>
+        </w:rPr>
+        <w:t xml:space="preserve">. The difference between the two makes up the </w:t>
       </w:r>
       <w:r>
         <w:rPr>
@@ -1208,21 +1320,14 @@
           <w:color w:val="333333"/>
           <w:highlight w:val="yellow"/>
         </w:rPr>
-        <w:t>compares it to what it owes</w:t>
+        <w:t>shareholder equity</w:t>
       </w:r>
       <w:r>
         <w:rPr>
           <w:rFonts w:ascii="Times New Roman" w:hAnsi="Times New Roman"/>
           <w:color w:val="333333"/>
         </w:rPr>
-        <w:t xml:space="preserve">. The difference between the two makes up the shareholder equity. Assets are listed on one side of the balance sheet, while the other side lists liabilities and shareholder equity. The sum of assets equals the sum of liabilities </w:t>
-      </w:r>
-      <w:r>
-        <w:rPr>
-          <w:rFonts w:ascii="Times New Roman" w:hAnsi="Times New Roman"/>
-          <w:color w:val="333333"/>
-        </w:rPr>
-        <w:t xml:space="preserve">plus shareholder equity. </w:t>
+        <w:t xml:space="preserve">. Assets are listed on one side of the balance sheet, while the other side lists liabilities and shareholder equity. The sum of assets equals the sum of liabilities plus shareholder equity. </w:t>
       </w:r>
       <w:r>
         <w:rPr>
@@ -1245,15 +1350,7 @@
           <w:color w:val="333333"/>
           <w:highlight w:val="yellow"/>
         </w:rPr>
-        <w:t>Creditors, as well as shareholders, have a claim on assets. This basic equation allows you to assess at a glanc</w:t>
-      </w:r>
-      <w:r>
-        <w:rPr>
-          <w:rFonts w:ascii="Times New Roman" w:hAnsi="Times New Roman"/>
-          <w:color w:val="333333"/>
-          <w:highlight w:val="yellow"/>
-        </w:rPr>
-        <w:t>e how the shareholder funds invested in the business have grown or diminished.</w:t>
+        <w:t>Creditors, as well as shareholders, have a claim on assets. This basic equation allows you to assess at a glance how the shareholder funds invested in the business have grown or diminished.</w:t>
       </w:r>
     </w:p>
     <w:p>
@@ -1315,29 +1412,7 @@
           <w:rFonts w:ascii="Times New Roman" w:hAnsi="Times New Roman"/>
           <w:color w:val="333333"/>
         </w:rPr>
-        <w:lastRenderedPageBreak/>
-        <w:t xml:space="preserve">By comparing assets to liabilities listed on the balance sheet, managers as well as outsiders, such as investors and </w:t>
-      </w:r>
-      <w:r>
-        <w:rPr>
-          <w:rFonts w:ascii="Times New Roman" w:hAnsi="Times New Roman"/>
-          <w:color w:val="333333"/>
-        </w:rPr>
-        <w:t>suppliers, can assess whether the business will have a hard time paying its bills. Assets, such as cash, stocks, bonds, and</w:t>
-      </w:r>
-      <w:r>
-        <w:rPr>
-          <w:rFonts w:ascii="Times New Roman" w:hAnsi="Times New Roman"/>
-          <w:color w:val="333333"/>
-        </w:rPr>
-        <w:t xml:space="preserve"> any liquid holdings that can easily be turned into cash, should ideally be higher than upcoming payment obligations. If the busi</w:t>
-      </w:r>
-      <w:r>
-        <w:rPr>
-          <w:rFonts w:ascii="Times New Roman" w:hAnsi="Times New Roman"/>
-          <w:color w:val="333333"/>
-        </w:rPr>
-        <w:t xml:space="preserve">ness has more upcoming liabilities than assets that can be turned into cash quickly, it might have a hard time paying its loans. </w:t>
+        <w:t xml:space="preserve">By comparing assets to liabilities listed on the balance sheet, managers as well as outsiders, such as investors and suppliers, can assess whether the business will have a hard time paying its bills. </w:t>
       </w:r>
       <w:r>
         <w:rPr>
@@ -1345,7 +1420,14 @@
           <w:color w:val="333333"/>
           <w:highlight w:val="yellow"/>
         </w:rPr>
-        <w:t>Balance sheets typically separate payment obligations due in less than one year from longer-term debt to make this analysis eas</w:t>
+        <w:t>Assets, such as cash, stocks, bonds, and any liquid holdings that can easily be turned into cash, should ideally be higher than upcoming payment obligations</w:t>
+      </w:r>
+      <w:r>
+        <w:rPr>
+          <w:rFonts w:ascii="Times New Roman" w:hAnsi="Times New Roman"/>
+          <w:color w:val="333333"/>
+        </w:rPr>
+        <w:t xml:space="preserve">. If the business has more upcoming liabilities than assets that can be turned into cash quickly, it might have a hard time paying its loans. </w:t>
       </w:r>
       <w:r>
         <w:rPr>
@@ -1353,7 +1435,7 @@
           <w:color w:val="333333"/>
           <w:highlight w:val="yellow"/>
         </w:rPr>
-        <w:t>ier</w:t>
+        <w:t>Balance sheets typically separate payment obligations due in less than one year from longer-term debt to make this analysis easier</w:t>
       </w:r>
       <w:r>
         <w:rPr>
@@ -1416,14 +1498,7 @@
           <w:rFonts w:ascii="Times New Roman" w:hAnsi="Times New Roman"/>
           <w:color w:val="333333"/>
         </w:rPr>
-        <w:t xml:space="preserve">The balance sheet also provides a detailed breakdown of the kinds of assets the business owns. The balance sheet of a furniture manufacturer, for example, will detail the amount of raw materials, such as wood and </w:t>
-      </w:r>
-      <w:r>
-        <w:rPr>
-          <w:rFonts w:ascii="Times New Roman" w:hAnsi="Times New Roman"/>
-          <w:color w:val="333333"/>
-        </w:rPr>
-        <w:t xml:space="preserve">paint; the amount of work-in-progress, which is semi-finished furniture; and the amount of finished goods in the warehouse. </w:t>
+        <w:t xml:space="preserve">The balance sheet also provides a detailed breakdown of the kinds of assets the business owns. The balance sheet of a furniture manufacturer, for example, will detail the amount of raw materials, such as wood and paint; the amount of work-in-progress, which is semi-finished furniture; and the amount of finished goods in the warehouse. </w:t>
       </w:r>
       <w:r>
         <w:rPr>
@@ -1431,15 +1506,7 @@
           <w:color w:val="333333"/>
           <w:highlight w:val="yellow"/>
         </w:rPr>
-        <w:t>This information helps to understand how much cash can be realized by selling the finished goods and how much time, effort and money</w:t>
-      </w:r>
-      <w:r>
-        <w:rPr>
-          <w:rFonts w:ascii="Times New Roman" w:hAnsi="Times New Roman"/>
-          <w:color w:val="333333"/>
-          <w:highlight w:val="yellow"/>
-        </w:rPr>
-        <w:t xml:space="preserve"> must be invested to turn the raw materials and semi-finished goods into potentially cash-generating items. This helps the managers match resources and obligations.</w:t>
+        <w:t>This information helps to understand how much cash can be realized by selling the finished goods and how much time, effort and money must be invested to turn the raw materials and semi-finished goods into potentially cash-generating items. This helps the managers match resources and obligations.</w:t>
       </w:r>
     </w:p>
     <w:p>
@@ -1501,28 +1568,15 @@
           <w:rFonts w:ascii="Times New Roman" w:hAnsi="Times New Roman"/>
           <w:color w:val="333333"/>
         </w:rPr>
-        <w:t xml:space="preserve">The basic balance sheet equation, which stipulates </w:t>
+        <w:t xml:space="preserve">The basic balance sheet equation, which stipulates that assets must equal liabilities plus shareholder equity, allows an analyst to play with numbers on either side to assess the potential impact of various possible outcomes on the business. For example, the impact of running a sale to liquidate inventory at only a slight profit can easily be evaluated if you know the basic workings of a balance sheet. In most </w:t>
       </w:r>
       <w:r>
         <w:rPr>
           <w:rFonts w:ascii="Times New Roman" w:hAnsi="Times New Roman"/>
           <w:color w:val="333333"/>
         </w:rPr>
-        <w:t>that assets must equal liabilities plus shareholder equity, allows an analyst to play with numbers on either side to assess</w:t>
-      </w:r>
-      <w:r>
-        <w:rPr>
-          <w:rFonts w:ascii="Times New Roman" w:hAnsi="Times New Roman"/>
-          <w:color w:val="333333"/>
-        </w:rPr>
-        <w:t xml:space="preserve"> the potential impact of various possible outcomes on the business. For example, the impact of running a sale to liquidate inventory a</w:t>
-      </w:r>
-      <w:r>
-        <w:rPr>
-          <w:rFonts w:ascii="Times New Roman" w:hAnsi="Times New Roman"/>
-          <w:color w:val="333333"/>
-        </w:rPr>
-        <w:t xml:space="preserve">t only a slight profit can easily be evaluated if you know the basic workings of a balance sheet. In most cases, the analyst will obtain a more complete picture by also checking the income statement and cash flow statement. </w:t>
+        <w:lastRenderedPageBreak/>
+        <w:t xml:space="preserve">cases, the analyst will obtain a more complete picture by also checking the income statement and cash flow statement. </w:t>
       </w:r>
       <w:r>
         <w:rPr>
@@ -1530,15 +1584,7 @@
           <w:color w:val="333333"/>
           <w:highlight w:val="yellow"/>
         </w:rPr>
-        <w:t>A basic course in accounting, co</w:t>
-      </w:r>
-      <w:r>
-        <w:rPr>
-          <w:rFonts w:ascii="Times New Roman" w:hAnsi="Times New Roman"/>
-          <w:color w:val="333333"/>
-          <w:highlight w:val="yellow"/>
-        </w:rPr>
-        <w:t>vering the workings of all three financial statements, is therefore a must for anyone involved in business</w:t>
+        <w:t>A basic course in accounting, covering the workings of all three financial statements, is therefore a must for anyone involved in business</w:t>
       </w:r>
       <w:r>
         <w:rPr>
@@ -1589,28 +1635,7 @@
           <w:rFonts w:ascii="Times New Roman" w:eastAsia="Open Sans;Helvetica;Arial;sans-" w:hAnsi="Times New Roman" w:cs="Open Sans;Helvetica;Arial;sans-"/>
           <w:color w:val="343742"/>
         </w:rPr>
-        <w:t xml:space="preserve"> is </w:t>
-      </w:r>
-      <w:r>
-        <w:rPr>
-          <w:rFonts w:ascii="Times New Roman" w:eastAsia="Open Sans;Helvetica;Arial;sans-" w:hAnsi="Times New Roman" w:cs="Open Sans;Helvetica;Arial;sans-"/>
-          <w:color w:val="343742"/>
-        </w:rPr>
-        <w:t>an income statement which is prepared as a projection of the future as opposed to the actual transactions of the past. In other words, an income statement projects,</w:t>
-      </w:r>
-      <w:r>
-        <w:rPr>
-          <w:rFonts w:ascii="Times New Roman" w:eastAsia="Open Sans;Helvetica;Arial;sans-" w:hAnsi="Times New Roman" w:cs="Open Sans;Helvetica;Arial;sans-"/>
-          <w:color w:val="343742"/>
-        </w:rPr>
-        <w:t xml:space="preserve"> the financial performance of the period that has already expired (past) where</w:t>
-      </w:r>
-      <w:r>
-        <w:rPr>
-          <w:rFonts w:ascii="Times New Roman" w:eastAsia="Open Sans;Helvetica;Arial;sans-" w:hAnsi="Times New Roman" w:cs="Open Sans;Helvetica;Arial;sans-"/>
-          <w:color w:val="343742"/>
-        </w:rPr>
-        <w:t xml:space="preserve">as </w:t>
+        <w:t xml:space="preserve"> is an income statement which is prepared as a projection of the future as opposed to the actual transactions of the past. In other words, an income statement projects, the financial performance of the period that has already expired (past) whereas </w:t>
       </w:r>
       <w:r>
         <w:rPr>
@@ -1618,15 +1643,7 @@
           <w:color w:val="343742"/>
           <w:highlight w:val="yellow"/>
         </w:rPr>
-        <w:t>pro fo</w:t>
-      </w:r>
-      <w:r>
-        <w:rPr>
-          <w:rFonts w:ascii="Times New Roman" w:eastAsia="Open Sans;Helvetica;Arial;sans-" w:hAnsi="Times New Roman" w:cs="Open Sans;Helvetica;Arial;sans-"/>
-          <w:color w:val="343742"/>
-          <w:highlight w:val="yellow"/>
-        </w:rPr>
-        <w:t>rma income statement is prepared to project the expected financial performance of the future.</w:t>
+        <w:t>pro forma income statement is prepared to project the expected financial performance of the future.</w:t>
       </w:r>
     </w:p>
     <w:p>
@@ -1654,14 +1671,7 @@
           <w:rFonts w:ascii="Times New Roman" w:eastAsia="Open Sans;Helvetica;Arial;sans-" w:hAnsi="Times New Roman" w:cs="Open Sans;Helvetica;Arial;sans-"/>
           <w:color w:val="343742"/>
         </w:rPr>
-        <w:t xml:space="preserve">Generally, pro-forma income statement is prepared with the current and past data in mind and adjusted to reflect any possible future event as a guide to project </w:t>
-      </w:r>
-      <w:r>
-        <w:rPr>
-          <w:rFonts w:ascii="Times New Roman" w:eastAsia="Open Sans;Helvetica;Arial;sans-" w:hAnsi="Times New Roman" w:cs="Open Sans;Helvetica;Arial;sans-"/>
-          <w:color w:val="343742"/>
-        </w:rPr>
-        <w:t xml:space="preserve">the future performance of an enterprise. </w:t>
+        <w:t xml:space="preserve">Generally, pro-forma income statement is prepared with the current and past data in mind and adjusted to reflect any possible future event as a guide to project the future performance of an enterprise. </w:t>
       </w:r>
       <w:r>
         <w:rPr>
@@ -1730,15 +1740,7 @@
           <w:rFonts w:ascii="Times New Roman" w:eastAsia="Open Sans;Helvetica;Arial;sans-" w:hAnsi="Times New Roman" w:cs="Open Sans;Helvetica;Arial;sans-"/>
           <w:color w:val="343742"/>
         </w:rPr>
-        <w:lastRenderedPageBreak/>
-        <w:t xml:space="preserve">* They </w:t>
-      </w:r>
-      <w:r>
-        <w:rPr>
-          <w:rFonts w:ascii="Times New Roman" w:eastAsia="Open Sans;Helvetica;Arial;sans-" w:hAnsi="Times New Roman" w:cs="Open Sans;Helvetica;Arial;sans-"/>
-          <w:color w:val="343742"/>
-        </w:rPr>
-        <w:t>are an important tool for planning future operations of the enterprise.</w:t>
+        <w:t>* They are an important tool for planning future operations of the enterprise.</w:t>
       </w:r>
     </w:p>
     <w:p>
@@ -1782,15 +1784,7 @@
           <w:color w:val="343742"/>
           <w:highlight w:val="yellow"/>
         </w:rPr>
-        <w:t>Corrective and preventive actions</w:t>
-      </w:r>
-      <w:r>
-        <w:rPr>
-          <w:rFonts w:ascii="Times New Roman" w:eastAsia="Open Sans;Helvetica;Arial;sans-" w:hAnsi="Times New Roman" w:cs="Open Sans;Helvetica;Arial;sans-"/>
-          <w:color w:val="343742"/>
-          <w:highlight w:val="yellow"/>
-        </w:rPr>
-        <w:t xml:space="preserve"> can be taken based on the pro-forma income statements that predict a difficult situation in the future and help the business gear-up to the challenges that are anticipated ahead</w:t>
+        <w:t>Corrective and preventive actions can be taken based on the pro-forma income statements that predict a difficult situation in the future and help the business gear-up to the challenges that are anticipated ahead</w:t>
       </w:r>
       <w:r>
         <w:rPr>
@@ -1840,14 +1834,7 @@
           <w:rFonts w:ascii="Times New Roman" w:eastAsia="Open Sans;Helvetica;Arial;sans-" w:hAnsi="Times New Roman" w:cs="Open Sans;Helvetica;Arial;sans-"/>
           <w:color w:val="343742"/>
         </w:rPr>
-        <w:t xml:space="preserve"> is the fact that they are mere projections of the future</w:t>
-      </w:r>
-      <w:r>
-        <w:rPr>
-          <w:rFonts w:ascii="Times New Roman" w:eastAsia="Open Sans;Helvetica;Arial;sans-" w:hAnsi="Times New Roman" w:cs="Open Sans;Helvetica;Arial;sans-"/>
-          <w:color w:val="343742"/>
-        </w:rPr>
-        <w:t xml:space="preserve"> which is uncertain. The basis of preparation of pro-forma statements viz. the past data and assumptions play a very important role. </w:t>
+        <w:t xml:space="preserve"> is the fact that they are mere projections of the future which is uncertain. The basis of preparation of pro-forma statements viz. the past data and assumptions play a very important role. </w:t>
       </w:r>
       <w:r>
         <w:rPr>
@@ -1855,15 +1842,7 @@
           <w:color w:val="343742"/>
           <w:highlight w:val="yellow"/>
         </w:rPr>
-        <w:t>An incorrect or wrong assumption may lead the enterprise to focus attention and resources in areas that may eventually prov</w:t>
-      </w:r>
-      <w:r>
-        <w:rPr>
-          <w:rFonts w:ascii="Times New Roman" w:eastAsia="Open Sans;Helvetica;Arial;sans-" w:hAnsi="Times New Roman" w:cs="Open Sans;Helvetica;Arial;sans-"/>
-          <w:color w:val="343742"/>
-          <w:highlight w:val="yellow"/>
-        </w:rPr>
-        <w:t>e harmful to the enterprise.</w:t>
+        <w:t>An incorrect or wrong assumption may lead the enterprise to focus attention and resources in areas that may eventually prove harmful to the enterprise.</w:t>
       </w:r>
       <w:r>
         <w:rPr>
@@ -1906,14 +1885,7 @@
           <w:rFonts w:ascii="Times New Roman" w:eastAsia="Open Sans;Helvetica;Arial;sans-" w:hAnsi="Times New Roman" w:cs="Open Sans;Helvetica;Arial;sans-"/>
           <w:color w:val="343742"/>
         </w:rPr>
-        <w:t>Nevertheless, pro-forma income statement is an imp</w:t>
-      </w:r>
-      <w:r>
-        <w:rPr>
-          <w:rFonts w:ascii="Times New Roman" w:eastAsia="Open Sans;Helvetica;Arial;sans-" w:hAnsi="Times New Roman" w:cs="Open Sans;Helvetica;Arial;sans-"/>
-          <w:color w:val="343742"/>
-        </w:rPr>
-        <w:t>ortant document for businesses to plan and organize their efforts in the direction of intention reflected in there.</w:t>
+        <w:t>Nevertheless, pro-forma income statement is an important document for businesses to plan and organize their efforts in the direction of intention reflected in there.</w:t>
       </w:r>
     </w:p>
     <w:p>
@@ -1986,14 +1958,7 @@
           <w:rFonts w:ascii="Times New Roman" w:eastAsia="Open Sans;Helvetica;Arial;sans-" w:hAnsi="Times New Roman" w:cs="Open Sans;Helvetica;Arial;sans-"/>
           <w:color w:val="343742"/>
         </w:rPr>
-        <w:t>The purpose of a cash flow budget is to show the cash inflows and outflows, usually on a monthly bas</w:t>
-      </w:r>
-      <w:r>
-        <w:rPr>
-          <w:rFonts w:ascii="Times New Roman" w:eastAsia="Open Sans;Helvetica;Arial;sans-" w:hAnsi="Times New Roman" w:cs="Open Sans;Helvetica;Arial;sans-"/>
-          <w:color w:val="343742"/>
-        </w:rPr>
-        <w:t xml:space="preserve">is and for the next 12-month period. </w:t>
+        <w:t xml:space="preserve">The purpose of a cash flow budget is to show the cash inflows and outflows, usually on a monthly basis and for the next 12-month period. </w:t>
       </w:r>
       <w:r>
         <w:rPr>
@@ -2017,6 +1982,7 @@
           <w:color w:val="343742"/>
           <w:u w:val="single"/>
         </w:rPr>
+        <w:lastRenderedPageBreak/>
         <w:t>operating, investing and financing activities</w:t>
       </w:r>
       <w:r>
@@ -2032,7 +1998,14 @@
           <w:color w:val="343742"/>
           <w:highlight w:val="yellow"/>
         </w:rPr>
-        <w:t>Planning may include r</w:t>
+        <w:t>Planning may include reducing expenditures and arranging a line of credit to fill temporary cash needs.</w:t>
+      </w:r>
+      <w:r>
+        <w:rPr>
+          <w:rFonts w:ascii="Times New Roman" w:eastAsia="Open Sans;Helvetica;Arial;sans-" w:hAnsi="Times New Roman" w:cs="Open Sans;Helvetica;Arial;sans-"/>
+          <w:color w:val="343742"/>
+        </w:rPr>
+        <w:t xml:space="preserve"> Companies should use realistic ratios for projecting collections on outstanding invoices. </w:t>
       </w:r>
       <w:r>
         <w:rPr>
@@ -2040,44 +2013,14 @@
           <w:color w:val="343742"/>
           <w:highlight w:val="yellow"/>
         </w:rPr>
-        <w:t>educing expenditures and arranging a line of credit to fill temporary cash needs.</w:t>
-      </w:r>
-      <w:r>
-        <w:rPr>
-          <w:rFonts w:ascii="Times New Roman" w:eastAsia="Open Sans;Helvetica;Arial;sans-" w:hAnsi="Times New Roman" w:cs="Open Sans;Helvetica;Arial;sans-"/>
-          <w:color w:val="343742"/>
-        </w:rPr>
-        <w:t xml:space="preserve"> Companies should use realistic ratios for projecting collections on outstanding invoices. </w:t>
-      </w:r>
-      <w:r>
-        <w:rPr>
-          <w:rFonts w:ascii="Times New Roman" w:eastAsia="Open Sans;Helvetica;Arial;sans-" w:hAnsi="Times New Roman" w:cs="Open Sans;Helvetica;Arial;sans-"/>
-          <w:color w:val="343742"/>
-          <w:highlight w:val="yellow"/>
-        </w:rPr>
-        <w:t>Established companies can use their historical results, while new companies can make</w:t>
-      </w:r>
-      <w:r>
-        <w:rPr>
-          <w:rFonts w:ascii="Times New Roman" w:eastAsia="Open Sans;Helvetica;Arial;sans-" w:hAnsi="Times New Roman" w:cs="Open Sans;Helvetica;Arial;sans-"/>
-          <w:color w:val="343742"/>
-          <w:highlight w:val="yellow"/>
-        </w:rPr>
-        <w:t xml:space="preserve"> projections based on industry averages.</w:t>
-      </w:r>
-      <w:r>
-        <w:rPr>
-          <w:rFonts w:ascii="Times New Roman" w:eastAsia="Open Sans;Helvetica;Arial;sans-" w:hAnsi="Times New Roman" w:cs="Open Sans;Helvetica;Arial;sans-"/>
-          <w:color w:val="343742"/>
-        </w:rPr>
-        <w:t xml:space="preserve"> Changes in business and economic conditions can affect cash flow. For example, if a company usually collects 80 percent of its invoices within 30 days and economic conditions are worsening, it should use a lower col</w:t>
-      </w:r>
-      <w:r>
-        <w:rPr>
-          <w:rFonts w:ascii="Times New Roman" w:eastAsia="Open Sans;Helvetica;Arial;sans-" w:hAnsi="Times New Roman" w:cs="Open Sans;Helvetica;Arial;sans-"/>
-          <w:color w:val="343742"/>
-        </w:rPr>
-        <w:t>lection ratio for its cash flow budget. Management should review differences between actual and projected cash flows at the end of each month and make the necessary adjustments to the budget for the remainder of the year.</w:t>
+        <w:t>Established companies can use their historical results, while new companies can make projections based on industry averages.</w:t>
+      </w:r>
+      <w:r>
+        <w:rPr>
+          <w:rFonts w:ascii="Times New Roman" w:eastAsia="Open Sans;Helvetica;Arial;sans-" w:hAnsi="Times New Roman" w:cs="Open Sans;Helvetica;Arial;sans-"/>
+          <w:color w:val="343742"/>
+        </w:rPr>
+        <w:t xml:space="preserve"> Changes in business and economic conditions can affect cash flow. For example, if a company usually collects 80 percent of its invoices within 30 days and economic conditions are worsening, it should use a lower collection ratio for its cash flow budget. Management should review differences between actual and projected cash flows at the end of each month and make the necessary adjustments to the budget for the remainder of the year.</w:t>
       </w:r>
     </w:p>
     <w:p>
@@ -2118,29 +2061,14 @@
           <w:color w:val="343742"/>
           <w:u w:val="single"/>
         </w:rPr>
-        <w:t>Pro forma c</w:t>
-      </w:r>
-      <w:r>
-        <w:rPr>
-          <w:rFonts w:ascii="Times New Roman" w:eastAsia="Open Sans;Helvetica;Arial;sans-" w:hAnsi="Times New Roman" w:cs="Open Sans;Helvetica;Arial;sans-"/>
-          <w:color w:val="343742"/>
-          <w:u w:val="single"/>
-        </w:rPr>
-        <w:t>ash flow</w:t>
-      </w:r>
-      <w:r>
-        <w:rPr>
-          <w:rFonts w:ascii="Times New Roman" w:eastAsia="Open Sans;Helvetica;Arial;sans-" w:hAnsi="Times New Roman" w:cs="Open Sans;Helvetica;Arial;sans-"/>
-          <w:color w:val="343742"/>
-        </w:rPr>
-        <w:t xml:space="preserve"> is the estimated amount of cash inflows and outflows expected in one or more future periods. This information may be developed as part of the annual budgeting or forecasting process, or it may be created as part of a specific request for cash flow</w:t>
-      </w:r>
-      <w:r>
-        <w:rPr>
-          <w:rFonts w:ascii="Times New Roman" w:eastAsia="Open Sans;Helvetica;Arial;sans-" w:hAnsi="Times New Roman" w:cs="Open Sans;Helvetica;Arial;sans-"/>
-          <w:color w:val="343742"/>
-        </w:rPr>
-        <w:t xml:space="preserve"> information, as may be required by a prospective lender or investor.</w:t>
+        <w:t>Pro forma cash flow</w:t>
+      </w:r>
+      <w:r>
+        <w:rPr>
+          <w:rFonts w:ascii="Times New Roman" w:eastAsia="Open Sans;Helvetica;Arial;sans-" w:hAnsi="Times New Roman" w:cs="Open Sans;Helvetica;Arial;sans-"/>
+          <w:color w:val="343742"/>
+        </w:rPr>
+        <w:t xml:space="preserve"> is the estimated amount of cash inflows and outflows expected in one or more future periods. This information may be developed as part of the annual budgeting or forecasting process, or it may be created as part of a specific request for cash flow information, as may be required by a prospective lender or investor.</w:t>
       </w:r>
     </w:p>
     <w:p>
@@ -2158,7 +2086,6 @@
           <w:rFonts w:ascii="Times New Roman" w:eastAsia="Open Sans;Helvetica;Arial;sans-" w:hAnsi="Times New Roman" w:cs="Open Sans;Helvetica;Arial;sans-"/>
           <w:color w:val="343742"/>
         </w:rPr>
-        <w:lastRenderedPageBreak/>
         <w:t xml:space="preserve">Pro forma cash flow information is useful for estimating when there may be cash shortages in the near future, so that management can prepare by obtaining additional </w:t>
       </w:r>
       <w:r>
@@ -2223,14 +2150,7 @@
           <w:rFonts w:ascii="Times New Roman" w:eastAsia="Open Sans;Helvetica;Arial;sans-" w:hAnsi="Times New Roman" w:cs="Open Sans;Helvetica;Arial;sans-"/>
           <w:color w:val="343742"/>
         </w:rPr>
-        <w:t>document, this information can also be used to plan the most appro</w:t>
-      </w:r>
-      <w:r>
-        <w:rPr>
-          <w:rFonts w:ascii="Times New Roman" w:eastAsia="Open Sans;Helvetica;Arial;sans-" w:hAnsi="Times New Roman" w:cs="Open Sans;Helvetica;Arial;sans-"/>
-          <w:color w:val="343742"/>
-        </w:rPr>
-        <w:t>priate investment strategy for the cash.</w:t>
+        <w:t>document, this information can also be used to plan the most appropriate investment strategy for the cash.</w:t>
       </w:r>
     </w:p>
     <w:p>
@@ -2282,14 +2202,7 @@
           <w:rFonts w:ascii="Times New Roman" w:eastAsia="Open Sans;Helvetica;Arial;sans-" w:hAnsi="Times New Roman" w:cs="Open Sans;Helvetica;Arial;sans-"/>
           <w:color w:val="343742"/>
         </w:rPr>
-        <w:t>, since the other do</w:t>
-      </w:r>
-      <w:r>
-        <w:rPr>
-          <w:rFonts w:ascii="Times New Roman" w:eastAsia="Open Sans;Helvetica;Arial;sans-" w:hAnsi="Times New Roman" w:cs="Open Sans;Helvetica;Arial;sans-"/>
-          <w:color w:val="343742"/>
-        </w:rPr>
-        <w:t>cuments are rendered invalid if an inadequate amount of cash is projected to be available to support management's plans.</w:t>
+        <w:t>, since the other documents are rendered invalid if an inadequate amount of cash is projected to be available to support management's plans.</w:t>
       </w:r>
     </w:p>
     <w:p>
@@ -2307,14 +2220,7 @@
           <w:rFonts w:ascii="Times New Roman" w:eastAsia="Open Sans;Helvetica;Arial;sans-" w:hAnsi="Times New Roman" w:cs="Open Sans;Helvetica;Arial;sans-"/>
           <w:color w:val="343742"/>
         </w:rPr>
-        <w:t>A pro forma cash flow is constructed using several methods, each covering a different period of time. The methods pertaining to the for</w:t>
-      </w:r>
-      <w:r>
-        <w:rPr>
-          <w:rFonts w:ascii="Times New Roman" w:eastAsia="Open Sans;Helvetica;Arial;sans-" w:hAnsi="Times New Roman" w:cs="Open Sans;Helvetica;Arial;sans-"/>
-          <w:color w:val="343742"/>
-        </w:rPr>
-        <w:t>ecasting periods are:</w:t>
+        <w:t>A pro forma cash flow is constructed using several methods, each covering a different period of time. The methods pertaining to the forecasting periods are:</w:t>
       </w:r>
     </w:p>
     <w:p>
@@ -2431,14 +2337,7 @@
           <w:rFonts w:ascii="Times New Roman" w:eastAsia="Open Sans;Helvetica;Arial;sans-" w:hAnsi="Times New Roman" w:cs="Open Sans;Helvetica;Arial;sans-"/>
           <w:color w:val="343742"/>
         </w:rPr>
-        <w:t xml:space="preserve"> that ha</w:t>
-      </w:r>
-      <w:r>
-        <w:rPr>
-          <w:rFonts w:ascii="Times New Roman" w:eastAsia="Open Sans;Helvetica;Arial;sans-" w:hAnsi="Times New Roman" w:cs="Open Sans;Helvetica;Arial;sans-"/>
-          <w:color w:val="343742"/>
-        </w:rPr>
-        <w:t>ve not yet been billed are estimated from the order backlog and translated into cash receipts for the next few months. The expenses required to support the revenue noted in the order backlog are translated into cash payments for the same period of time.</w:t>
+        <w:t xml:space="preserve"> that have not yet been billed are estimated from the order backlog and translated into cash receipts for the next few months. The expenses required to support the revenue noted in the order backlog are translated into cash payments for the same period of time.</w:t>
       </w:r>
     </w:p>
     <w:p>
@@ -2472,8 +2371,10 @@
           <w:iCs w:val="0"/>
           <w:color w:val="343742"/>
         </w:rPr>
-        <w:t>Lo</w:t>
-      </w:r>
+        <w:lastRenderedPageBreak/>
+        <w:t xml:space="preserve">Long term </w:t>
+      </w:r>
+      <w:proofErr w:type="gramStart"/>
       <w:r>
         <w:rPr>
           <w:rStyle w:val="Emphasis"/>
@@ -2482,17 +2383,6 @@
           <w:iCs w:val="0"/>
           <w:color w:val="343742"/>
         </w:rPr>
-        <w:t xml:space="preserve">ng term </w:t>
-      </w:r>
-      <w:proofErr w:type="gramStart"/>
-      <w:r>
-        <w:rPr>
-          <w:rStyle w:val="Emphasis"/>
-          <w:rFonts w:ascii="Times New Roman" w:eastAsia="Open Sans;Helvetica;Arial;sans-" w:hAnsi="Times New Roman" w:cs="Open Sans;Helvetica;Arial;sans-"/>
-          <w:i w:val="0"/>
-          <w:iCs w:val="0"/>
-          <w:color w:val="343742"/>
-        </w:rPr>
         <w:t xml:space="preserve">- </w:t>
       </w:r>
       <w:r>
@@ -2535,16 +2425,7 @@
           <w:color w:val="343742"/>
           <w:u w:val="none"/>
         </w:rPr>
-        <w:t>days sa</w:t>
-      </w:r>
-      <w:r>
-        <w:rPr>
-          <w:rStyle w:val="InternetLink"/>
-          <w:rFonts w:ascii="Times New Roman" w:eastAsia="Open Sans;Helvetica;Arial;sans-" w:hAnsi="Times New Roman" w:cs="Open Sans;Helvetica;Arial;sans-"/>
-          <w:color w:val="343742"/>
-          <w:u w:val="none"/>
-        </w:rPr>
-        <w:t xml:space="preserve">les outstanding </w:t>
+        <w:t xml:space="preserve">days sales outstanding </w:t>
       </w:r>
       <w:r>
         <w:rPr>
@@ -2569,21 +2450,7 @@
           <w:rFonts w:ascii="Times New Roman" w:eastAsia="Open Sans;Helvetica;Arial;sans-" w:hAnsi="Times New Roman" w:cs="Open Sans;Helvetica;Arial;sans-"/>
           <w:color w:val="343742"/>
         </w:rPr>
-        <w:t>The pro forma document tend</w:t>
-      </w:r>
-      <w:r>
-        <w:rPr>
-          <w:rFonts w:ascii="Times New Roman" w:eastAsia="Open Sans;Helvetica;Arial;sans-" w:hAnsi="Times New Roman" w:cs="Open Sans;Helvetica;Arial;sans-"/>
-          <w:color w:val="343742"/>
-        </w:rPr>
-        <w:t xml:space="preserve">s to be fairly accurate for the first few weeks of the projection, and then declines rapidly in accuracy over succeeding periods. To improve the reliability of the document, it should be updated at regular intervals with the most recent information. Also, </w:t>
-      </w:r>
-      <w:r>
-        <w:rPr>
-          <w:rFonts w:ascii="Times New Roman" w:eastAsia="Open Sans;Helvetica;Arial;sans-" w:hAnsi="Times New Roman" w:cs="Open Sans;Helvetica;Arial;sans-"/>
-          <w:color w:val="343742"/>
-        </w:rPr>
-        <w:t>the document is more likely to be accurate if the company has a stable order backlog, and much less accurate if there is little insight into the sources of short-term sales.</w:t>
+        <w:t>The pro forma document tends to be fairly accurate for the first few weeks of the projection, and then declines rapidly in accuracy over succeeding periods. To improve the reliability of the document, it should be updated at regular intervals with the most recent information. Also, the document is more likely to be accurate if the company has a stable order backlog, and much less accurate if there is little insight into the sources of short-term sales.</w:t>
       </w:r>
     </w:p>
     <w:p>
@@ -2602,19 +2469,8 @@
           <w:color w:val="343742"/>
           <w:highlight w:val="yellow"/>
         </w:rPr>
-        <w:lastRenderedPageBreak/>
-        <w:t>Even if a pro forma cash flow proves to be relatively unreliable, it at least forc</w:t>
-      </w:r>
-      <w:r>
-        <w:rPr>
-          <w:rFonts w:ascii="Times New Roman" w:eastAsia="Open Sans;Helvetica;Arial;sans-" w:hAnsi="Times New Roman" w:cs="Open Sans;Helvetica;Arial;sans-"/>
-          <w:color w:val="343742"/>
-          <w:highlight w:val="yellow"/>
-        </w:rPr>
-        <w:t>es management to think about expected future cash flows, which may contribute to its caution in ensuring that the business has sufficient cash on hand to fund operations.</w:t>
-      </w:r>
-      <w:bookmarkStart w:id="0" w:name="_GoBack"/>
-      <w:bookmarkEnd w:id="0"/>
+        <w:t>Even if a pro forma cash flow proves to be relatively unreliable, it at least forces management to think about expected future cash flows, which may contribute to its caution in ensuring that the business has sufficient cash on hand to fund operations.</w:t>
+      </w:r>
     </w:p>
     <w:p>
       <w:pPr>
@@ -2635,16 +2491,7 @@
           <w:color w:val="000000"/>
           <w:lang w:val="en-IN"/>
         </w:rPr>
-        <w:t>There are 3 basic financial statements that exist in the area of Financial Management</w:t>
-      </w:r>
-      <w:r>
-        <w:rPr>
-          <w:rFonts w:ascii="Times New Roman" w:eastAsia="Open Sans;Helvetica;Arial;sans-" w:hAnsi="Times New Roman" w:cs="Open Sans;Helvetica;Arial;sans-"/>
-          <w:b/>
-          <w:color w:val="000000"/>
-          <w:lang w:val="en-IN"/>
-        </w:rPr>
-        <w:t>.</w:t>
+        <w:t>There are 3 basic financial statements that exist in the area of Financial Management.</w:t>
       </w:r>
     </w:p>
     <w:p>
@@ -2783,16 +2630,7 @@
           <w:color w:val="343742"/>
           <w:lang w:val="en-IN"/>
         </w:rPr>
-        <w:t>Funds flow statem</w:t>
-      </w:r>
-      <w:r>
-        <w:rPr>
-          <w:rFonts w:ascii="Times New Roman" w:eastAsia="Open Sans;Helvetica;Arial;sans-" w:hAnsi="Times New Roman" w:cs="Open Sans;Helvetica;Arial;sans-"/>
-          <w:i/>
-          <w:color w:val="343742"/>
-          <w:lang w:val="en-IN"/>
-        </w:rPr>
-        <w:t>ents report changes in a business's working capital from its operations in a single time period, but have largely been superseded by cash flow statements.</w:t>
+        <w:t>Funds flow statements report changes in a business's working capital from its operations in a single time period, but have largely been superseded by cash flow statements.</w:t>
       </w:r>
     </w:p>
     <w:p>
@@ -2854,23 +2692,7 @@
           <w:color w:val="343742"/>
           <w:lang w:val="en-IN"/>
         </w:rPr>
-        <w:t xml:space="preserve">is a statement showing changes in cash position of the firm from one period to </w:t>
-      </w:r>
-      <w:r>
-        <w:rPr>
-          <w:rFonts w:ascii="Times New Roman" w:eastAsia="Open Sans;Helvetica;Arial;sans-" w:hAnsi="Times New Roman" w:cs="Open Sans;Helvetica;Arial;sans-"/>
-          <w:color w:val="343742"/>
-          <w:lang w:val="en-IN"/>
-        </w:rPr>
-        <w:t>another. It explains the inflows (receipts) and outflows (disbursements) of cash over a period of time. The inflows of cash may occur from sale of goods, sale of assets, receipts from debtors, interest, dividend, rent, issue of new shares and debentures, r</w:t>
-      </w:r>
-      <w:r>
-        <w:rPr>
-          <w:rFonts w:ascii="Times New Roman" w:eastAsia="Open Sans;Helvetica;Arial;sans-" w:hAnsi="Times New Roman" w:cs="Open Sans;Helvetica;Arial;sans-"/>
-          <w:color w:val="343742"/>
-          <w:lang w:val="en-IN"/>
-        </w:rPr>
-        <w:t>aising of loans, short-term borrowing, etc. The cash outflows may occur on account of purchase of goods, purchase of assets, payment of loans loss on operations, payment of tax and dividend, etc.</w:t>
+        <w:t>is a statement showing changes in cash position of the firm from one period to another. It explains the inflows (receipts) and outflows (disbursements) of cash over a period of time. The inflows of cash may occur from sale of goods, sale of assets, receipts from debtors, interest, dividend, rent, issue of new shares and debentures, raising of loans, short-term borrowing, etc. The cash outflows may occur on account of purchase of goods, purchase of assets, payment of loans loss on operations, payment of tax and dividend, etc.</w:t>
       </w:r>
     </w:p>
     <w:p>
@@ -2898,15 +2720,16 @@
           <w:color w:val="343742"/>
           <w:lang w:val="en-IN"/>
         </w:rPr>
-        <w:t>A cash flow statement is different from a cash budget. A cas</w:t>
-      </w:r>
-      <w:r>
-        <w:rPr>
-          <w:rFonts w:ascii="Times New Roman" w:eastAsia="Open Sans;Helvetica;Arial;sans-" w:hAnsi="Times New Roman" w:cs="Open Sans;Helvetica;Arial;sans-"/>
-          <w:color w:val="343742"/>
-          <w:lang w:val="en-IN"/>
-        </w:rPr>
-        <w:t xml:space="preserve">h flow statement shows the cash inflows and outflows which have already taken place during a past time period. On the other hand a cash budget shows cash inflows and outflows which are expected to take place during a future time period. In other words, </w:t>
+        <w:t xml:space="preserve">A cash flow statement is different from a cash budget. A cash flow statement shows the cash inflows and outflows which have already taken place during a past time period. On the other hand a cash </w:t>
+      </w:r>
+      <w:r>
+        <w:rPr>
+          <w:rFonts w:ascii="Times New Roman" w:eastAsia="Open Sans;Helvetica;Arial;sans-" w:hAnsi="Times New Roman" w:cs="Open Sans;Helvetica;Arial;sans-"/>
+          <w:color w:val="343742"/>
+          <w:lang w:val="en-IN"/>
+        </w:rPr>
+        <w:lastRenderedPageBreak/>
+        <w:t xml:space="preserve">budget shows cash inflows and outflows which are expected to take place during a future time period. In other words, </w:t>
       </w:r>
       <w:r>
         <w:rPr>
@@ -2915,16 +2738,7 @@
           <w:color w:val="343742"/>
           <w:lang w:val="en-IN"/>
         </w:rPr>
-        <w:t>a c</w:t>
-      </w:r>
-      <w:r>
-        <w:rPr>
-          <w:rFonts w:ascii="Times New Roman" w:eastAsia="Open Sans;Helvetica;Arial;sans-" w:hAnsi="Times New Roman" w:cs="Open Sans;Helvetica;Arial;sans-"/>
-          <w:i/>
-          <w:color w:val="343742"/>
-          <w:lang w:val="en-IN"/>
-        </w:rPr>
-        <w:t>ash budget is a projected cash flow statement</w:t>
+        <w:t>a cash budget is a projected cash flow statement</w:t>
       </w:r>
       <w:r>
         <w:rPr>
@@ -3099,15 +2913,7 @@
           <w:color w:val="343742"/>
           <w:lang w:val="en-IN"/>
         </w:rPr>
-        <w:t xml:space="preserve">2. </w:t>
-      </w:r>
-      <w:r>
-        <w:rPr>
-          <w:rFonts w:ascii="Times New Roman" w:eastAsia="Open Sans;Helvetica;Arial;sans-" w:hAnsi="Times New Roman" w:cs="Open Sans;Helvetica;Arial;sans-"/>
-          <w:color w:val="343742"/>
-          <w:lang w:val="en-IN"/>
-        </w:rPr>
-        <w:t>Receivables</w:t>
+        <w:t>2. Receivables</w:t>
       </w:r>
     </w:p>
     <w:p>
@@ -3219,7 +3025,6 @@
           <w:color w:val="343742"/>
           <w:lang w:val="en-IN"/>
         </w:rPr>
-        <w:lastRenderedPageBreak/>
         <w:t>Net working capital is the total change in the business's working capital, calculated as total change in current assets minus total change in current liabilities.</w:t>
       </w:r>
     </w:p>
@@ -3338,15 +3143,7 @@
           <w:color w:val="343742"/>
           <w:lang w:val="en-IN"/>
         </w:rPr>
-        <w:t xml:space="preserve">If the </w:t>
-      </w:r>
-      <w:r>
-        <w:rPr>
-          <w:rFonts w:ascii="Times New Roman" w:eastAsia="Open Sans;Helvetica;Arial;sans-" w:hAnsi="Times New Roman" w:cs="Open Sans;Helvetica;Arial;sans-"/>
-          <w:color w:val="343742"/>
-          <w:lang w:val="en-IN"/>
-        </w:rPr>
-        <w:t xml:space="preserve">inventory of the business increased from </w:t>
+        <w:t xml:space="preserve">If the inventory of the business increased from </w:t>
       </w:r>
       <w:proofErr w:type="spellStart"/>
       <w:r>
@@ -3400,15 +3197,7 @@
           <w:color w:val="343742"/>
           <w:lang w:val="en-IN"/>
         </w:rPr>
-        <w:t xml:space="preserve"> 20,000 is the increase in the working capital for the corresponding period and will be mentioned on the funds flow statement. But the same would not be reflected </w:t>
-      </w:r>
-      <w:r>
-        <w:rPr>
-          <w:rFonts w:ascii="Times New Roman" w:eastAsia="Open Sans;Helvetica;Arial;sans-" w:hAnsi="Times New Roman" w:cs="Open Sans;Helvetica;Arial;sans-"/>
-          <w:color w:val="343742"/>
-          <w:lang w:val="en-IN"/>
-        </w:rPr>
-        <w:t>in the cash flow statement as it does not involve cash.</w:t>
+        <w:t xml:space="preserve"> 20,000 is the increase in the working capital for the corresponding period and will be mentioned on the funds flow statement. But the same would not be reflected in the cash flow statement as it does not involve cash.</w:t>
       </w:r>
     </w:p>
     <w:p>
@@ -3464,15 +3253,7 @@
           <w:color w:val="343742"/>
           <w:lang w:val="en-IN"/>
         </w:rPr>
-        <w:t>Cash flow statements hav</w:t>
-      </w:r>
-      <w:r>
-        <w:rPr>
-          <w:rFonts w:ascii="Times New Roman" w:eastAsia="Open Sans;Helvetica;Arial;sans-" w:hAnsi="Times New Roman" w:cs="Open Sans;Helvetica;Arial;sans-"/>
-          <w:color w:val="343742"/>
-          <w:lang w:val="en-IN"/>
-        </w:rPr>
-        <w:t>e largely superseded funds flow statements as measurements of a business's liquidity because cash and cash equivalents are more liquid than all other current assets included in working capital's calculation.</w:t>
+        <w:t>Cash flow statements have largely superseded funds flow statements as measurements of a business's liquidity because cash and cash equivalents are more liquid than all other current assets included in working capital's calculation.</w:t>
       </w:r>
     </w:p>
     <w:p>
@@ -3530,15 +3311,7 @@
           <w:color w:val="343742"/>
           <w:lang w:val="en-IN"/>
         </w:rPr>
-        <w:t>The s</w:t>
-      </w:r>
-      <w:r>
-        <w:rPr>
-          <w:rFonts w:ascii="Times New Roman" w:eastAsia="Open Sans;Helvetica;Arial;sans-" w:hAnsi="Times New Roman" w:cs="Open Sans;Helvetica;Arial;sans-"/>
-          <w:color w:val="343742"/>
-          <w:lang w:val="en-IN"/>
-        </w:rPr>
-        <w:t>tatement of cash flows uses information from the other two statements (Income Statement and Balance Sheet) to indicate cash inflows and outflows.</w:t>
+        <w:t>The statement of cash flows uses information from the other two statements (Income Statement and Balance Sheet) to indicate cash inflows and outflows.</w:t>
       </w:r>
     </w:p>
     <w:p>
@@ -3690,6 +3463,7 @@
           <w:color w:val="343742"/>
           <w:lang w:val="en-IN"/>
         </w:rPr>
+        <w:lastRenderedPageBreak/>
         <w:t>3.</w:t>
       </w:r>
       <w:r>
@@ -3761,23 +3535,7 @@
           <w:color w:val="343742"/>
           <w:lang w:val="en-IN"/>
         </w:rPr>
-        <w:t>. The revenues from interest and dividen</w:t>
-      </w:r>
-      <w:r>
-        <w:rPr>
-          <w:rFonts w:ascii="Times New Roman" w:eastAsia="Open Sans;Helvetica;Arial;sans-" w:hAnsi="Times New Roman" w:cs="Open Sans;Helvetica;Arial;sans-"/>
-          <w:color w:val="343742"/>
-          <w:lang w:val="en-IN"/>
-        </w:rPr>
-        <w:t>ds are also included here. The operational expenditures are considered as outflows for this section. Although interest expenses fall under this section but the dividends are not included .Dividends are considered as a part of financing activity in financia</w:t>
-      </w:r>
-      <w:r>
-        <w:rPr>
-          <w:rFonts w:ascii="Times New Roman" w:eastAsia="Open Sans;Helvetica;Arial;sans-" w:hAnsi="Times New Roman" w:cs="Open Sans;Helvetica;Arial;sans-"/>
-          <w:color w:val="343742"/>
-          <w:lang w:val="en-IN"/>
-        </w:rPr>
-        <w:t>l accounting terms.</w:t>
+        <w:t>. The revenues from interest and dividends are also included here. The operational expenditures are considered as outflows for this section. Although interest expenses fall under this section but the dividends are not included .Dividends are considered as a part of financing activity in financial accounting terms.</w:t>
       </w:r>
     </w:p>
     <w:p>
@@ -3814,15 +3572,7 @@
           <w:color w:val="343742"/>
           <w:lang w:val="en-IN"/>
         </w:rPr>
-        <w:t>Investing activities include transactions with assets, marketable securities and credit instruments. The sale of property, plant and equipment or marketable securities is a cash inflow. Purchasing property, plan</w:t>
-      </w:r>
-      <w:r>
-        <w:rPr>
-          <w:rFonts w:ascii="Times New Roman" w:eastAsia="Open Sans;Helvetica;Arial;sans-" w:hAnsi="Times New Roman" w:cs="Open Sans;Helvetica;Arial;sans-"/>
-          <w:color w:val="343742"/>
-          <w:lang w:val="en-IN"/>
-        </w:rPr>
-        <w:t>t and equipment or marketable securities are considered as cash outflows. Loans made to borrowers for long-term use is another cash outflow. Collections from these loans, however, are cash inflows.</w:t>
+        <w:t>Investing activities include transactions with assets, marketable securities and credit instruments. The sale of property, plant and equipment or marketable securities is a cash inflow. Purchasing property, plant and equipment or marketable securities are considered as cash outflows. Loans made to borrowers for long-term use is another cash outflow. Collections from these loans, however, are cash inflows.</w:t>
       </w:r>
     </w:p>
     <w:p>
@@ -3859,32 +3609,7 @@
           <w:color w:val="343742"/>
           <w:lang w:val="en-IN"/>
         </w:rPr>
-        <w:t>Financing activities on the state</w:t>
-      </w:r>
-      <w:r>
-        <w:rPr>
-          <w:rFonts w:ascii="Times New Roman" w:eastAsia="Open Sans;Helvetica;Arial;sans-" w:hAnsi="Times New Roman" w:cs="Open Sans;Helvetica;Arial;sans-"/>
-          <w:color w:val="343742"/>
-          <w:lang w:val="en-IN"/>
-        </w:rPr>
-        <w:t xml:space="preserve">ment of cash flows are much more defined in nature. The receipts come from borrowing money or issuing stock. The outflows occur when a company repays loans, purchases treasury stock or pays dividends to stockholders. As the case with </w:t>
-      </w:r>
-      <w:r>
-        <w:rPr>
-          <w:rFonts w:ascii="Times New Roman" w:eastAsia="Open Sans;Helvetica;Arial;sans-" w:hAnsi="Times New Roman" w:cs="Open Sans;Helvetica;Arial;sans-"/>
-          <w:color w:val="343742"/>
-          <w:lang w:val="en-IN"/>
-        </w:rPr>
-        <w:lastRenderedPageBreak/>
-        <w:t>other activities on th</w:t>
-      </w:r>
-      <w:r>
-        <w:rPr>
-          <w:rFonts w:ascii="Times New Roman" w:eastAsia="Open Sans;Helvetica;Arial;sans-" w:hAnsi="Times New Roman" w:cs="Open Sans;Helvetica;Arial;sans-"/>
-          <w:color w:val="343742"/>
-          <w:lang w:val="en-IN"/>
-        </w:rPr>
-        <w:t>e statement of cash flows depend on activities rather than actual general ledger accounts.</w:t>
+        <w:t>Financing activities on the statement of cash flows are much more defined in nature. The receipts come from borrowing money or issuing stock. The outflows occur when a company repays loans, purchases treasury stock or pays dividends to stockholders. As the case with other activities on the statement of cash flows depend on activities rather than actual general ledger accounts.</w:t>
       </w:r>
     </w:p>
     <w:p>
@@ -4409,15 +4134,7 @@
                 <w:color w:val="343742"/>
                 <w:lang w:val="en-IN"/>
               </w:rPr>
-              <w:t xml:space="preserve">Funds flow statement tells about the various sources from </w:t>
-            </w:r>
-            <w:r>
-              <w:rPr>
-                <w:rFonts w:ascii="Times New Roman" w:eastAsia="Open Sans;Helvetica;Arial;sans-" w:hAnsi="Times New Roman" w:cs="Open Sans;Helvetica;Arial;sans-"/>
-                <w:color w:val="343742"/>
-                <w:lang w:val="en-IN"/>
-              </w:rPr>
-              <w:t>where the funds generated with various uses to which they are put.</w:t>
+              <w:t>Funds flow statement tells about the various sources from where the funds generated with various uses to which they are put.</w:t>
             </w:r>
           </w:p>
         </w:tc>
@@ -4595,15 +4312,7 @@
                 <w:color w:val="343742"/>
                 <w:lang w:val="en-IN"/>
               </w:rPr>
-              <w:t xml:space="preserve">Funds flow statement is more </w:t>
-            </w:r>
-            <w:r>
-              <w:rPr>
-                <w:rFonts w:ascii="Times New Roman" w:eastAsia="Open Sans;Helvetica;Arial;sans-" w:hAnsi="Times New Roman" w:cs="Open Sans;Helvetica;Arial;sans-"/>
-                <w:color w:val="343742"/>
-                <w:lang w:val="en-IN"/>
-              </w:rPr>
-              <w:t>useful in assessing the long-range financial strategy.</w:t>
+              <w:t>Funds flow statement is more useful in assessing the long-range financial strategy.</w:t>
             </w:r>
           </w:p>
         </w:tc>
@@ -4737,7 +4446,16 @@
                 <w:color w:val="343742"/>
                 <w:lang w:val="en-IN"/>
               </w:rPr>
-              <w:t>Schedule of Changes in Working Capital</w:t>
+              <w:t xml:space="preserve">Schedule of Changes in Working </w:t>
+            </w:r>
+            <w:r>
+              <w:rPr>
+                <w:rFonts w:ascii="Times New Roman" w:eastAsia="Open Sans;Helvetica;Arial;sans-" w:hAnsi="Times New Roman" w:cs="Open Sans;Helvetica;Arial;sans-"/>
+                <w:color w:val="343742"/>
+                <w:lang w:val="en-IN"/>
+              </w:rPr>
+              <w:lastRenderedPageBreak/>
+              <w:t>Capital</w:t>
             </w:r>
           </w:p>
         </w:tc>
@@ -4781,7 +4499,8 @@
                 <w:color w:val="343742"/>
                 <w:lang w:val="en-IN"/>
               </w:rPr>
-              <w:t xml:space="preserve">In funds flow statement changes in </w:t>
+              <w:lastRenderedPageBreak/>
+              <w:t xml:space="preserve">In funds flow statement changes in current assets and current liabilities are shown through the schedule of </w:t>
             </w:r>
             <w:r>
               <w:rPr>
@@ -4789,7 +4508,8 @@
                 <w:color w:val="343742"/>
                 <w:lang w:val="en-IN"/>
               </w:rPr>
-              <w:t>current assets and current liabilities are shown through the schedule of changes in working capital.</w:t>
+              <w:lastRenderedPageBreak/>
+              <w:t>changes in working capital.</w:t>
             </w:r>
           </w:p>
         </w:tc>
@@ -4833,6 +4553,7 @@
                 <w:color w:val="343742"/>
                 <w:lang w:val="en-IN"/>
               </w:rPr>
+              <w:lastRenderedPageBreak/>
               <w:t>In cash flow statement changes in current assets and current liabilities are shown in the cash flow statement itself.</w:t>
             </w:r>
           </w:p>
@@ -4967,15 +4688,7 @@
                 <w:color w:val="343742"/>
                 <w:lang w:val="en-IN"/>
               </w:rPr>
-              <w:t xml:space="preserve">Funds flow </w:t>
-            </w:r>
-            <w:r>
-              <w:rPr>
-                <w:rFonts w:ascii="Times New Roman" w:eastAsia="Open Sans;Helvetica;Arial;sans-" w:hAnsi="Times New Roman" w:cs="Open Sans;Helvetica;Arial;sans-"/>
-                <w:color w:val="343742"/>
-                <w:lang w:val="en-IN"/>
-              </w:rPr>
-              <w:t>statement shows the causes of changes in net working capital.</w:t>
+              <w:t>Funds flow statement shows the causes of changes in net working capital.</w:t>
             </w:r>
           </w:p>
         </w:tc>
@@ -5197,15 +4910,7 @@
                 <w:color w:val="343742"/>
                 <w:lang w:val="en-IN"/>
               </w:rPr>
-              <w:t xml:space="preserve">In cash flow statement data </w:t>
-            </w:r>
-            <w:r>
-              <w:rPr>
-                <w:rFonts w:ascii="Times New Roman" w:eastAsia="Open Sans;Helvetica;Arial;sans-" w:hAnsi="Times New Roman" w:cs="Open Sans;Helvetica;Arial;sans-"/>
-                <w:color w:val="343742"/>
-                <w:lang w:val="en-IN"/>
-              </w:rPr>
-              <w:t>obtained on accrual basis are converted into cash basis.</w:t>
+              <w:t>In cash flow statement data obtained on accrual basis are converted into cash basis.</w:t>
             </w:r>
           </w:p>
         </w:tc>
@@ -5273,15 +4978,7 @@
           <w:color w:val="343742"/>
           <w:lang w:val="en-IN"/>
         </w:rPr>
-        <w:t xml:space="preserve">1. It shows the actual cash position available with the company between the two balance sheet dates which funds flow and profit and loss account are unable to </w:t>
-      </w:r>
-      <w:r>
-        <w:rPr>
-          <w:rFonts w:ascii="Times New Roman" w:eastAsia="Open Sans;Helvetica;Arial;sans-" w:hAnsi="Times New Roman" w:cs="Open Sans;Helvetica;Arial;sans-"/>
-          <w:color w:val="343742"/>
-          <w:lang w:val="en-IN"/>
-        </w:rPr>
-        <w:t>show. So it is important to make a cash flow report if one wants to know about the liquidity position of the company.</w:t>
+        <w:t>1. It shows the actual cash position available with the company between the two balance sheet dates which funds flow and profit and loss account are unable to show. So it is important to make a cash flow report if one wants to know about the liquidity position of the company.</w:t>
       </w:r>
     </w:p>
     <w:p>
@@ -5309,16 +5006,7 @@
           <w:color w:val="343742"/>
           <w:lang w:val="en-IN"/>
         </w:rPr>
-        <w:lastRenderedPageBreak/>
-        <w:t>2. It helps the company in accurately projecting the future liquidity position of the company enabling it arrange for any shortfall in mon</w:t>
-      </w:r>
-      <w:r>
-        <w:rPr>
-          <w:rFonts w:ascii="Times New Roman" w:eastAsia="Open Sans;Helvetica;Arial;sans-" w:hAnsi="Times New Roman" w:cs="Open Sans;Helvetica;Arial;sans-"/>
-          <w:color w:val="343742"/>
-          <w:lang w:val="en-IN"/>
-        </w:rPr>
-        <w:t>ey by arranging finance in advance and if there is excess than it can help the company in earning extra return by deploying excess funds.</w:t>
+        <w:t>2. It helps the company in accurately projecting the future liquidity position of the company enabling it arrange for any shortfall in money by arranging finance in advance and if there is excess than it can help the company in earning extra return by deploying excess funds.</w:t>
       </w:r>
     </w:p>
     <w:p>
@@ -5346,15 +5034,7 @@
           <w:color w:val="343742"/>
           <w:lang w:val="en-IN"/>
         </w:rPr>
-        <w:t>3. It acts like a filter and is used by many analyst and investors to judge whether company has prepared the financial</w:t>
-      </w:r>
-      <w:r>
-        <w:rPr>
-          <w:rFonts w:ascii="Times New Roman" w:eastAsia="Open Sans;Helvetica;Arial;sans-" w:hAnsi="Times New Roman" w:cs="Open Sans;Helvetica;Arial;sans-"/>
-          <w:color w:val="343742"/>
-          <w:lang w:val="en-IN"/>
-        </w:rPr>
-        <w:t xml:space="preserve"> statements properly or not because if there is any discrepancy in the cash position as shown by balance sheet and the cash flow statement, it means that statements are incorrect.</w:t>
+        <w:t>3. It acts like a filter and is used by many analyst and investors to judge whether company has prepared the financial statements properly or not because if there is any discrepancy in the cash position as shown by balance sheet and the cash flow statement, it means that statements are incorrect.</w:t>
       </w:r>
     </w:p>
     <w:p>
@@ -5410,15 +5090,7 @@
           <w:color w:val="343742"/>
           <w:lang w:val="en-IN"/>
         </w:rPr>
-        <w:t>1. Since it shows only cash position, i</w:t>
-      </w:r>
-      <w:r>
-        <w:rPr>
-          <w:rFonts w:ascii="Times New Roman" w:eastAsia="Open Sans;Helvetica;Arial;sans-" w:hAnsi="Times New Roman" w:cs="Open Sans;Helvetica;Arial;sans-"/>
-          <w:color w:val="343742"/>
-          <w:lang w:val="en-IN"/>
-        </w:rPr>
-        <w:t>t is not possible to deduce actual profit and loss of the company by just looking at this statement.</w:t>
+        <w:t>1. Since it shows only cash position, it is not possible to deduce actual profit and loss of the company by just looking at this statement.</w:t>
       </w:r>
     </w:p>
     <w:p>
@@ -5504,15 +5176,7 @@
           <w:color w:val="343742"/>
           <w:lang w:val="en-IN"/>
         </w:rPr>
-        <w:t>A Funds flow statement is prepared to show changes in the assets, liabilities and equity between two balance sheet dates, it is also called statement of sources and uses of funds. The advantages of such a financial statem</w:t>
-      </w:r>
-      <w:r>
-        <w:rPr>
-          <w:rFonts w:ascii="Times New Roman" w:eastAsia="Open Sans;Helvetica;Arial;sans-" w:hAnsi="Times New Roman" w:cs="Open Sans;Helvetica;Arial;sans-"/>
-          <w:color w:val="343742"/>
-          <w:lang w:val="en-IN"/>
-        </w:rPr>
-        <w:t>ent are many fold.</w:t>
+        <w:t>A Funds flow statement is prepared to show changes in the assets, liabilities and equity between two balance sheet dates, it is also called statement of sources and uses of funds. The advantages of such a financial statement are many fold.</w:t>
       </w:r>
     </w:p>
     <w:p>
@@ -5596,15 +5260,8 @@
           <w:color w:val="343742"/>
           <w:lang w:val="en-IN"/>
         </w:rPr>
-        <w:t>2. In addition to the balance sheet, it serves as an additional reference for many interested parties like anal</w:t>
-      </w:r>
-      <w:r>
-        <w:rPr>
-          <w:rFonts w:ascii="Times New Roman" w:eastAsia="Open Sans;Helvetica;Arial;sans-" w:hAnsi="Times New Roman" w:cs="Open Sans;Helvetica;Arial;sans-"/>
-          <w:color w:val="343742"/>
-          <w:lang w:val="en-IN"/>
-        </w:rPr>
-        <w:t>ysts, creditors, suppliers, government to look into financial position of the company.</w:t>
+        <w:lastRenderedPageBreak/>
+        <w:t>2. In addition to the balance sheet, it serves as an additional reference for many interested parties like analysts, creditors, suppliers, government to look into financial position of the company.</w:t>
       </w:r>
     </w:p>
     <w:p>
@@ -5632,15 +5289,7 @@
           <w:color w:val="343742"/>
           <w:lang w:val="en-IN"/>
         </w:rPr>
-        <w:t>3. The Fund Flow Statement shows how the funds were raised from various sources and also how those funds were deployed by a company, therefore it is a great tool for man</w:t>
-      </w:r>
-      <w:r>
-        <w:rPr>
-          <w:rFonts w:ascii="Times New Roman" w:eastAsia="Open Sans;Helvetica;Arial;sans-" w:hAnsi="Times New Roman" w:cs="Open Sans;Helvetica;Arial;sans-"/>
-          <w:color w:val="343742"/>
-          <w:lang w:val="en-IN"/>
-        </w:rPr>
-        <w:t>agement when it wants to know about where and from what sources funds were raised and also how those funds got utilized into the business.</w:t>
+        <w:t>3. The Fund Flow Statement shows how the funds were raised from various sources and also how those funds were deployed by a company, therefore it is a great tool for management when it wants to know about where and from what sources funds were raised and also how those funds got utilized into the business.</w:t>
       </w:r>
     </w:p>
     <w:p>
@@ -5668,15 +5317,7 @@
           <w:color w:val="343742"/>
           <w:lang w:val="en-IN"/>
         </w:rPr>
-        <w:t>4. It reveals the causes for the changes in liabilities and assets between the two balance sheet dates therefore prov</w:t>
-      </w:r>
-      <w:r>
-        <w:rPr>
-          <w:rFonts w:ascii="Times New Roman" w:eastAsia="Open Sans;Helvetica;Arial;sans-" w:hAnsi="Times New Roman" w:cs="Open Sans;Helvetica;Arial;sans-"/>
-          <w:color w:val="343742"/>
-          <w:lang w:val="en-IN"/>
-        </w:rPr>
-        <w:t>iding a detailed analysis of the balance sheet of the company.</w:t>
+        <w:t>4. It reveals the causes for the changes in liabilities and assets between the two balance sheet dates therefore providing a detailed analysis of the balance sheet of the company.</w:t>
       </w:r>
     </w:p>
     <w:p>
@@ -5732,15 +5373,7 @@
           <w:color w:val="343742"/>
           <w:lang w:val="en-IN"/>
         </w:rPr>
-        <w:t>6. Funds flow statement should not be looked alone rat</w:t>
-      </w:r>
-      <w:r>
-        <w:rPr>
-          <w:rFonts w:ascii="Times New Roman" w:eastAsia="Open Sans;Helvetica;Arial;sans-" w:hAnsi="Times New Roman" w:cs="Open Sans;Helvetica;Arial;sans-"/>
-          <w:color w:val="343742"/>
-          <w:lang w:val="en-IN"/>
-        </w:rPr>
-        <w:t>her it should be used along with balance sheet in order judge the financial position of the company in a better way.</w:t>
+        <w:t>6. Funds flow statement should not be looked alone rather it should be used along with balance sheet in order judge the financial position of the company in a better way.</w:t>
       </w:r>
     </w:p>
     <w:p>
@@ -5763,10 +5396,10 @@
           <w:lang w:val="en-IN"/>
         </w:rPr>
       </w:pPr>
-      <w:bookmarkStart w:id="1" w:name="OLE_LINK1"/>
-      <w:bookmarkStart w:id="2" w:name="OLE_LINK2"/>
+      <w:bookmarkStart w:id="0" w:name="OLE_LINK1"/>
+      <w:bookmarkStart w:id="1" w:name="OLE_LINK2"/>
+      <w:bookmarkEnd w:id="0"/>
       <w:bookmarkEnd w:id="1"/>
-      <w:bookmarkEnd w:id="2"/>
       <w:r>
         <w:rPr>
           <w:rFonts w:ascii="Times New Roman" w:eastAsia="Open Sans;Helvetica;Arial;sans-" w:hAnsi="Times New Roman" w:cs="Open Sans;Helvetica;Arial;sans-"/>
@@ -5802,7 +5435,6 @@
           <w:color w:val="343742"/>
           <w:lang w:val="en-IN"/>
         </w:rPr>
-        <w:lastRenderedPageBreak/>
         <w:t>Funds flow statement has many advantages; however it has some disadvantages or limitations also.</w:t>
       </w:r>
     </w:p>
@@ -5887,15 +5519,7 @@
           <w:color w:val="343742"/>
           <w:lang w:val="en-IN"/>
         </w:rPr>
-        <w:t xml:space="preserve">2. Fund Flow </w:t>
-      </w:r>
-      <w:r>
-        <w:rPr>
-          <w:rFonts w:ascii="Times New Roman" w:eastAsia="Open Sans;Helvetica;Arial;sans-" w:hAnsi="Times New Roman" w:cs="Open Sans;Helvetica;Arial;sans-"/>
-          <w:color w:val="343742"/>
-          <w:lang w:val="en-IN"/>
-        </w:rPr>
-        <w:t>Statement does not reveal the cash position of the company, and that is why company has to prepare cash flow statement in addition to funds flow statement.</w:t>
+        <w:t>2. Fund Flow Statement does not reveal the cash position of the company, and that is why company has to prepare cash flow statement in addition to funds flow statement.</w:t>
       </w:r>
     </w:p>
     <w:p>
@@ -5923,15 +5547,7 @@
           <w:color w:val="343742"/>
           <w:lang w:val="en-IN"/>
         </w:rPr>
-        <w:t>3. Funds flow statement only rearranges the data which is there in the books of account and therefor</w:t>
-      </w:r>
-      <w:r>
-        <w:rPr>
-          <w:rFonts w:ascii="Times New Roman" w:eastAsia="Open Sans;Helvetica;Arial;sans-" w:hAnsi="Times New Roman" w:cs="Open Sans;Helvetica;Arial;sans-"/>
-          <w:color w:val="343742"/>
-          <w:lang w:val="en-IN"/>
-        </w:rPr>
-        <w:t>e it lacks originality. In simple words it presents the data in the financial statements in systematic way and therefore many companies tend to avoid preparing funds flow statements.</w:t>
+        <w:t>3. Funds flow statement only rearranges the data which is there in the books of account and therefore it lacks originality. In simple words it presents the data in the financial statements in systematic way and therefore many companies tend to avoid preparing funds flow statements.</w:t>
       </w:r>
     </w:p>
     <w:p>
@@ -5959,15 +5575,7 @@
           <w:color w:val="343742"/>
           <w:lang w:val="en-IN"/>
         </w:rPr>
-        <w:t>4. Funds flow statement is basically historic in nature, that is it indic</w:t>
-      </w:r>
-      <w:r>
-        <w:rPr>
-          <w:rFonts w:ascii="Times New Roman" w:eastAsia="Open Sans;Helvetica;Arial;sans-" w:hAnsi="Times New Roman" w:cs="Open Sans;Helvetica;Arial;sans-"/>
-          <w:color w:val="343742"/>
-          <w:lang w:val="en-IN"/>
-        </w:rPr>
-        <w:t>ates what happened in the past and it does not communicate anything about the future, only estimates can be made based on the past data and therefore it cannot be used the management for taking decision related to future.</w:t>
+        <w:t>4. Funds flow statement is basically historic in nature, that is it indicates what happened in the past and it does not communicate anything about the future, only estimates can be made based on the past data and therefore it cannot be used the management for taking decision related to future.</w:t>
       </w:r>
     </w:p>
     <w:p>
@@ -5994,15 +5602,7 @@
           <w:color w:val="343742"/>
           <w:lang w:val="en-IN"/>
         </w:rPr>
-        <w:t xml:space="preserve">We can conclude that </w:t>
-      </w:r>
-      <w:r>
-        <w:rPr>
-          <w:rFonts w:ascii="Times New Roman" w:eastAsia="Open Sans;Helvetica;Arial;sans-" w:hAnsi="Times New Roman" w:cs="Open Sans;Helvetica;Arial;sans-"/>
-          <w:color w:val="343742"/>
-          <w:lang w:val="en-IN"/>
-        </w:rPr>
-        <w:t>shorter the planning period more relevant is the “Cash Flow Statement and longer the planning period more relevant is the “Fund Flow Statement”</w:t>
+        <w:t>We can conclude that shorter the planning period more relevant is the “Cash Flow Statement and longer the planning period more relevant is the “Fund Flow Statement”</w:t>
       </w:r>
     </w:p>
     <w:p>
@@ -6059,14 +5659,8 @@
           <w:rFonts w:ascii="Times New Roman" w:eastAsia="Open Sans;Helvetica;Arial;sans-" w:hAnsi="Times New Roman" w:cs="Open Sans;Helvetica;Arial;sans-"/>
           <w:color w:val="343742"/>
         </w:rPr>
-        <w:t xml:space="preserve">Ratios are a comparison of two numbers with respect to each other. </w:t>
-      </w:r>
-      <w:r>
-        <w:rPr>
-          <w:rFonts w:ascii="Times New Roman" w:eastAsia="Open Sans;Helvetica;Arial;sans-" w:hAnsi="Times New Roman" w:cs="Open Sans;Helvetica;Arial;sans-"/>
-          <w:color w:val="343742"/>
-        </w:rPr>
-        <w:t xml:space="preserve">Similarly, in finance, ratios are a correlation between two numbers, or rather two accounts. </w:t>
+        <w:lastRenderedPageBreak/>
+        <w:t xml:space="preserve">Ratios are a comparison of two numbers with respect to each other. Similarly, in finance, ratios are a correlation between two numbers, or rather two accounts. </w:t>
       </w:r>
       <w:proofErr w:type="gramStart"/>
       <w:r>
@@ -6082,7 +5676,22 @@
           <w:rFonts w:ascii="Times New Roman" w:eastAsia="Open Sans;Helvetica;Arial;sans-" w:hAnsi="Times New Roman" w:cs="Open Sans;Helvetica;Arial;sans-"/>
           <w:color w:val="343742"/>
         </w:rPr>
-        <w:t xml:space="preserve"> two numbers derived from the financial statement are compared to give us a more clear understanding of them. This is an accounting ratio.</w:t>
+        <w:t xml:space="preserve"> </w:t>
+      </w:r>
+      <w:r>
+        <w:rPr>
+          <w:rFonts w:ascii="Times New Roman" w:eastAsia="Open Sans;Helvetica;Arial;sans-" w:hAnsi="Times New Roman" w:cs="Open Sans;Helvetica;Arial;sans-"/>
+          <w:color w:val="343742"/>
+          <w:highlight w:val="yellow"/>
+        </w:rPr>
+        <w:t>two numbers derived from the financial statement</w:t>
+      </w:r>
+      <w:r>
+        <w:rPr>
+          <w:rFonts w:ascii="Times New Roman" w:eastAsia="Open Sans;Helvetica;Arial;sans-" w:hAnsi="Times New Roman" w:cs="Open Sans;Helvetica;Arial;sans-"/>
+          <w:color w:val="343742"/>
+        </w:rPr>
+        <w:t xml:space="preserve"> are compared to give us a more clear understanding of them. This is an accounting ratio.</w:t>
       </w:r>
     </w:p>
     <w:p>
@@ -6100,14 +5709,7 @@
           <w:rFonts w:ascii="Times New Roman" w:eastAsia="Open Sans;Helvetica;Arial;sans-" w:hAnsi="Times New Roman" w:cs="Open Sans;Helvetica;Arial;sans-"/>
           <w:color w:val="343742"/>
         </w:rPr>
-        <w:t>Let us take an example</w:t>
-      </w:r>
-      <w:r>
-        <w:rPr>
-          <w:rFonts w:ascii="Times New Roman" w:eastAsia="Open Sans;Helvetica;Arial;sans-" w:hAnsi="Times New Roman" w:cs="Open Sans;Helvetica;Arial;sans-"/>
-          <w:color w:val="343742"/>
-        </w:rPr>
-        <w:t xml:space="preserve">. The income for the year from operations is let us say 1,00,000/- for a given year. The Purchases and other direct expenses cost around 75,000/-. </w:t>
+        <w:t xml:space="preserve">Let us take an example. The income for the year from operations is let us say 1,00,000/- for a given year. The Purchases and other direct expenses cost around 75,000/-. </w:t>
       </w:r>
       <w:proofErr w:type="gramStart"/>
       <w:r>
@@ -6123,30 +5725,21 @@
           <w:rFonts w:ascii="Times New Roman" w:eastAsia="Open Sans;Helvetica;Arial;sans-" w:hAnsi="Times New Roman" w:cs="Open Sans;Helvetica;Arial;sans-"/>
           <w:color w:val="343742"/>
         </w:rPr>
-        <w:t xml:space="preserve"> the Gross Profit </w:t>
-      </w:r>
-      <w:proofErr w:type="spellStart"/>
-      <w:r>
-        <w:rPr>
-          <w:rFonts w:ascii="Times New Roman" w:eastAsia="Open Sans;Helvetica;Arial;sans-" w:hAnsi="Times New Roman" w:cs="Open Sans;Helvetica;Arial;sans-"/>
-          <w:color w:val="343742"/>
-        </w:rPr>
-        <w:t>f</w:t>
-      </w:r>
-      <w:proofErr w:type="spellEnd"/>
-      <w:r>
-        <w:rPr>
-          <w:rFonts w:ascii="Times New Roman" w:eastAsia="Open Sans;Helvetica;Arial;sans-" w:hAnsi="Times New Roman" w:cs="Open Sans;Helvetica;Arial;sans-"/>
-          <w:color w:val="343742"/>
-        </w:rPr>
-        <w:t xml:space="preserve"> the year is 25,000/-. Now it can be said that the Gross Profit is 25% of the Operations</w:t>
-      </w:r>
-      <w:r>
-        <w:rPr>
-          <w:rFonts w:ascii="Times New Roman" w:eastAsia="Open Sans;Helvetica;Arial;sans-" w:hAnsi="Times New Roman" w:cs="Open Sans;Helvetica;Arial;sans-"/>
-          <w:color w:val="343742"/>
-        </w:rPr>
-        <w:t xml:space="preserve"> Revenue. We calculate this as</w:t>
+        <w:t xml:space="preserve"> the Gross Profit f</w:t>
+      </w:r>
+      <w:r>
+        <w:rPr>
+          <w:rFonts w:ascii="Times New Roman" w:eastAsia="Open Sans;Helvetica;Arial;sans-" w:hAnsi="Times New Roman" w:cs="Open Sans;Helvetica;Arial;sans-"/>
+          <w:color w:val="343742"/>
+        </w:rPr>
+        <w:t>or</w:t>
+      </w:r>
+      <w:r>
+        <w:rPr>
+          <w:rFonts w:ascii="Times New Roman" w:eastAsia="Open Sans;Helvetica;Arial;sans-" w:hAnsi="Times New Roman" w:cs="Open Sans;Helvetica;Arial;sans-"/>
+          <w:color w:val="343742"/>
+        </w:rPr>
+        <w:t xml:space="preserve"> the year is 25,000/-. Now it can be said that the Gross Profit is 25% of the Operations Revenue. We calculate this as</w:t>
       </w:r>
     </w:p>
     <w:p>
@@ -6166,47 +5759,72 @@
         </w:rPr>
         <w:t>G.P. Ratio =</w:t>
       </w:r>
-      <w:bookmarkStart w:id="3" w:name="MathJax-Element-1-Frame"/>
-      <w:bookmarkStart w:id="4" w:name="MathJax-Span-1"/>
-      <w:bookmarkStart w:id="5" w:name="MathJax-Span-2"/>
-      <w:bookmarkStart w:id="6" w:name="MathJax-Span-3"/>
-      <w:bookmarkStart w:id="7" w:name="MathJax-Span-4"/>
-      <w:bookmarkStart w:id="8" w:name="MathJax-Span-5"/>
+      <w:bookmarkStart w:id="2" w:name="MathJax-Element-1-Frame"/>
+      <w:bookmarkStart w:id="3" w:name="MathJax-Span-1"/>
+      <w:bookmarkStart w:id="4" w:name="MathJax-Span-2"/>
+      <w:bookmarkStart w:id="5" w:name="MathJax-Span-3"/>
+      <w:bookmarkStart w:id="6" w:name="MathJax-Span-4"/>
+      <w:bookmarkStart w:id="7" w:name="MathJax-Span-5"/>
+      <w:bookmarkEnd w:id="2"/>
       <w:bookmarkEnd w:id="3"/>
       <w:bookmarkEnd w:id="4"/>
       <w:bookmarkEnd w:id="5"/>
       <w:bookmarkEnd w:id="6"/>
       <w:bookmarkEnd w:id="7"/>
+      <w:r>
+        <w:rPr>
+          <w:rFonts w:ascii="Times New Roman" w:eastAsia="Open Sans;Helvetica;Arial;sans-" w:hAnsi="Times New Roman" w:cs="Open Sans;Helvetica;Arial;sans-"/>
+          <w:color w:val="343742"/>
+        </w:rPr>
+        <w:t xml:space="preserve"> </w:t>
+      </w:r>
+      <w:r>
+        <w:rPr>
+          <w:rFonts w:ascii="Times New Roman" w:eastAsia="Open Sans;Helvetica;Arial;sans-" w:hAnsi="Times New Roman" w:cs="Open Sans;Helvetica;Arial;sans-"/>
+          <w:i/>
+          <w:color w:val="343742"/>
+        </w:rPr>
+        <w:t>G</w:t>
+      </w:r>
+      <w:bookmarkStart w:id="8" w:name="MathJax-Span-6"/>
       <w:bookmarkEnd w:id="8"/>
       <w:r>
         <w:rPr>
           <w:rFonts w:ascii="Times New Roman" w:eastAsia="Open Sans;Helvetica;Arial;sans-" w:hAnsi="Times New Roman" w:cs="Open Sans;Helvetica;Arial;sans-"/>
-          <w:color w:val="343742"/>
-        </w:rPr>
-        <w:t xml:space="preserve"> </w:t>
-      </w:r>
-      <w:proofErr w:type="spellStart"/>
-      <w:r>
-        <w:rPr>
-          <w:rFonts w:ascii="Times New Roman" w:eastAsia="Open Sans;Helvetica;Arial;sans-" w:hAnsi="Times New Roman" w:cs="Open Sans;Helvetica;Arial;sans-"/>
           <w:i/>
           <w:color w:val="343742"/>
         </w:rPr>
-        <w:t>G</w:t>
-      </w:r>
-      <w:bookmarkStart w:id="9" w:name="MathJax-Span-6"/>
+        <w:t>.</w:t>
+      </w:r>
+      <w:r>
+        <w:rPr>
+          <w:rFonts w:ascii="Times New Roman" w:eastAsia="Open Sans;Helvetica;Arial;sans-" w:hAnsi="Times New Roman" w:cs="Open Sans;Helvetica;Arial;sans-"/>
+          <w:i/>
+          <w:color w:val="343742"/>
+        </w:rPr>
+        <w:t>P</w:t>
+      </w:r>
+      <w:bookmarkStart w:id="9" w:name="MathJax-Span-7"/>
+      <w:bookmarkStart w:id="10" w:name="MathJax-Span-8"/>
       <w:bookmarkEnd w:id="9"/>
+      <w:bookmarkEnd w:id="10"/>
       <w:r>
         <w:rPr>
           <w:rFonts w:ascii="Times New Roman" w:eastAsia="Open Sans;Helvetica;Arial;sans-" w:hAnsi="Times New Roman" w:cs="Open Sans;Helvetica;Arial;sans-"/>
           <w:i/>
           <w:color w:val="343742"/>
         </w:rPr>
-        <w:t>P</w:t>
-      </w:r>
-      <w:bookmarkStart w:id="10" w:name="MathJax-Span-7"/>
-      <w:bookmarkStart w:id="11" w:name="MathJax-Span-8"/>
-      <w:bookmarkEnd w:id="10"/>
+        <w:t xml:space="preserve">. </w:t>
+      </w:r>
+      <w:r>
+        <w:rPr>
+          <w:rFonts w:ascii="Times New Roman" w:eastAsia="Open Sans;Helvetica;Arial;sans-" w:hAnsi="Times New Roman" w:cs="Open Sans;Helvetica;Arial;sans-"/>
+          <w:i/>
+          <w:color w:val="343742"/>
+        </w:rPr>
+        <w:t>S</w:t>
+      </w:r>
+      <w:bookmarkStart w:id="11" w:name="MathJax-Span-9"/>
       <w:bookmarkEnd w:id="11"/>
       <w:r>
         <w:rPr>
@@ -6214,9 +5832,9 @@
           <w:i/>
           <w:color w:val="343742"/>
         </w:rPr>
-        <w:t>S</w:t>
-      </w:r>
-      <w:bookmarkStart w:id="12" w:name="MathJax-Span-9"/>
+        <w:t>a</w:t>
+      </w:r>
+      <w:bookmarkStart w:id="12" w:name="MathJax-Span-10"/>
       <w:bookmarkEnd w:id="12"/>
       <w:r>
         <w:rPr>
@@ -6224,9 +5842,9 @@
           <w:i/>
           <w:color w:val="343742"/>
         </w:rPr>
-        <w:t>a</w:t>
-      </w:r>
-      <w:bookmarkStart w:id="13" w:name="MathJax-Span-10"/>
+        <w:t>l</w:t>
+      </w:r>
+      <w:bookmarkStart w:id="13" w:name="MathJax-Span-11"/>
       <w:bookmarkEnd w:id="13"/>
       <w:r>
         <w:rPr>
@@ -6234,9 +5852,9 @@
           <w:i/>
           <w:color w:val="343742"/>
         </w:rPr>
-        <w:t>l</w:t>
-      </w:r>
-      <w:bookmarkStart w:id="14" w:name="MathJax-Span-11"/>
+        <w:t>e</w:t>
+      </w:r>
+      <w:bookmarkStart w:id="14" w:name="MathJax-Span-12"/>
       <w:bookmarkEnd w:id="14"/>
       <w:r>
         <w:rPr>
@@ -6244,33 +5862,32 @@
           <w:i/>
           <w:color w:val="343742"/>
         </w:rPr>
-        <w:t>e</w:t>
-      </w:r>
-      <w:bookmarkStart w:id="15" w:name="MathJax-Span-12"/>
+        <w:t>s</w:t>
+      </w:r>
+      <w:bookmarkStart w:id="15" w:name="MathJax-Span-13"/>
+      <w:bookmarkStart w:id="16" w:name="MathJax-Span-14"/>
+      <w:bookmarkStart w:id="17" w:name="MathJax-Span-15"/>
       <w:bookmarkEnd w:id="15"/>
-      <w:r>
-        <w:rPr>
-          <w:rFonts w:ascii="Times New Roman" w:eastAsia="Open Sans;Helvetica;Arial;sans-" w:hAnsi="Times New Roman" w:cs="Open Sans;Helvetica;Arial;sans-"/>
-          <w:i/>
-          <w:color w:val="343742"/>
-        </w:rPr>
-        <w:t>s</w:t>
-      </w:r>
-      <w:bookmarkStart w:id="16" w:name="MathJax-Span-13"/>
-      <w:bookmarkStart w:id="17" w:name="MathJax-Span-14"/>
-      <w:bookmarkStart w:id="18" w:name="MathJax-Span-15"/>
       <w:bookmarkEnd w:id="16"/>
       <w:bookmarkEnd w:id="17"/>
+      <w:r>
+        <w:rPr>
+          <w:rFonts w:ascii="Times New Roman" w:eastAsia="Open Sans;Helvetica;Arial;sans-" w:hAnsi="Times New Roman" w:cs="Open Sans;Helvetica;Arial;sans-"/>
+          <w:color w:val="343742"/>
+        </w:rPr>
+        <w:t>/</w:t>
+      </w:r>
+      <w:bookmarkStart w:id="18" w:name="MathJax-Span-16"/>
       <w:bookmarkEnd w:id="18"/>
-      <w:proofErr w:type="spellEnd"/>
-      <w:r>
-        <w:rPr>
-          <w:rFonts w:ascii="Times New Roman" w:eastAsia="Open Sans;Helvetica;Arial;sans-" w:hAnsi="Times New Roman" w:cs="Open Sans;Helvetica;Arial;sans-"/>
-          <w:color w:val="343742"/>
-        </w:rPr>
-        <w:t>/</w:t>
-      </w:r>
-      <w:bookmarkStart w:id="19" w:name="MathJax-Span-16"/>
+      <w:r>
+        <w:rPr>
+          <w:rFonts w:ascii="Times New Roman" w:eastAsia="Open Sans;Helvetica;Arial;sans-" w:hAnsi="Times New Roman" w:cs="Open Sans;Helvetica;Arial;sans-"/>
+          <w:i/>
+          <w:color w:val="343742"/>
+        </w:rPr>
+        <w:t>R</w:t>
+      </w:r>
+      <w:bookmarkStart w:id="19" w:name="MathJax-Span-17"/>
       <w:bookmarkEnd w:id="19"/>
       <w:r>
         <w:rPr>
@@ -6278,9 +5895,9 @@
           <w:i/>
           <w:color w:val="343742"/>
         </w:rPr>
-        <w:t>R</w:t>
-      </w:r>
-      <w:bookmarkStart w:id="20" w:name="MathJax-Span-17"/>
+        <w:t>e</w:t>
+      </w:r>
+      <w:bookmarkStart w:id="20" w:name="MathJax-Span-18"/>
       <w:bookmarkEnd w:id="20"/>
       <w:r>
         <w:rPr>
@@ -6288,50 +5905,40 @@
           <w:i/>
           <w:color w:val="343742"/>
         </w:rPr>
+        <w:t>v</w:t>
+      </w:r>
+      <w:bookmarkStart w:id="21" w:name="MathJax-Span-19"/>
+      <w:bookmarkEnd w:id="21"/>
+      <w:r>
+        <w:rPr>
+          <w:rFonts w:ascii="Times New Roman" w:eastAsia="Open Sans;Helvetica;Arial;sans-" w:hAnsi="Times New Roman" w:cs="Open Sans;Helvetica;Arial;sans-"/>
+          <w:i/>
+          <w:color w:val="343742"/>
+        </w:rPr>
         <w:t>e</w:t>
       </w:r>
-      <w:bookmarkStart w:id="21" w:name="MathJax-Span-18"/>
-      <w:bookmarkEnd w:id="21"/>
+      <w:bookmarkStart w:id="22" w:name="MathJax-Span-20"/>
+      <w:bookmarkEnd w:id="22"/>
       <w:r>
         <w:rPr>
           <w:rFonts w:ascii="Times New Roman" w:eastAsia="Open Sans;Helvetica;Arial;sans-" w:hAnsi="Times New Roman" w:cs="Open Sans;Helvetica;Arial;sans-"/>
           <w:i/>
           <w:color w:val="343742"/>
         </w:rPr>
-        <w:t>v</w:t>
-      </w:r>
-      <w:bookmarkStart w:id="22" w:name="MathJax-Span-19"/>
-      <w:bookmarkEnd w:id="22"/>
+        <w:t>n</w:t>
+      </w:r>
+      <w:bookmarkStart w:id="23" w:name="MathJax-Span-21"/>
+      <w:bookmarkEnd w:id="23"/>
       <w:r>
         <w:rPr>
           <w:rFonts w:ascii="Times New Roman" w:eastAsia="Open Sans;Helvetica;Arial;sans-" w:hAnsi="Times New Roman" w:cs="Open Sans;Helvetica;Arial;sans-"/>
           <w:i/>
           <w:color w:val="343742"/>
         </w:rPr>
-        <w:t>e</w:t>
-      </w:r>
-      <w:bookmarkStart w:id="23" w:name="MathJax-Span-20"/>
-      <w:bookmarkEnd w:id="23"/>
-      <w:r>
-        <w:rPr>
-          <w:rFonts w:ascii="Times New Roman" w:eastAsia="Open Sans;Helvetica;Arial;sans-" w:hAnsi="Times New Roman" w:cs="Open Sans;Helvetica;Arial;sans-"/>
-          <w:i/>
-          <w:color w:val="343742"/>
-        </w:rPr>
-        <w:t>n</w:t>
-      </w:r>
-      <w:bookmarkStart w:id="24" w:name="MathJax-Span-21"/>
+        <w:t>u</w:t>
+      </w:r>
+      <w:bookmarkStart w:id="24" w:name="MathJax-Span-22"/>
       <w:bookmarkEnd w:id="24"/>
-      <w:r>
-        <w:rPr>
-          <w:rFonts w:ascii="Times New Roman" w:eastAsia="Open Sans;Helvetica;Arial;sans-" w:hAnsi="Times New Roman" w:cs="Open Sans;Helvetica;Arial;sans-"/>
-          <w:i/>
-          <w:color w:val="343742"/>
-        </w:rPr>
-        <w:t>u</w:t>
-      </w:r>
-      <w:bookmarkStart w:id="25" w:name="MathJax-Span-22"/>
-      <w:bookmarkEnd w:id="25"/>
       <w:r>
         <w:rPr>
           <w:rFonts w:ascii="Times New Roman" w:eastAsia="Open Sans;Helvetica;Arial;sans-" w:hAnsi="Times New Roman" w:cs="Open Sans;Helvetica;Arial;sans-"/>
@@ -6383,154 +5990,154 @@
         </w:rPr>
         <w:t xml:space="preserve"> =</w:t>
       </w:r>
-      <w:bookmarkStart w:id="26" w:name="MathJax-Element-2-Frame"/>
-      <w:bookmarkStart w:id="27" w:name="MathJax-Span-23"/>
-      <w:bookmarkStart w:id="28" w:name="MathJax-Span-24"/>
-      <w:bookmarkStart w:id="29" w:name="MathJax-Span-25"/>
-      <w:bookmarkStart w:id="30" w:name="MathJax-Span-26"/>
-      <w:bookmarkStart w:id="31" w:name="MathJax-Span-27"/>
+      <w:bookmarkStart w:id="25" w:name="MathJax-Element-2-Frame"/>
+      <w:bookmarkStart w:id="26" w:name="MathJax-Span-23"/>
+      <w:bookmarkStart w:id="27" w:name="MathJax-Span-24"/>
+      <w:bookmarkStart w:id="28" w:name="MathJax-Span-25"/>
+      <w:bookmarkStart w:id="29" w:name="MathJax-Span-26"/>
+      <w:bookmarkStart w:id="30" w:name="MathJax-Span-27"/>
+      <w:bookmarkEnd w:id="25"/>
       <w:bookmarkEnd w:id="26"/>
       <w:bookmarkEnd w:id="27"/>
       <w:bookmarkEnd w:id="28"/>
       <w:bookmarkEnd w:id="29"/>
       <w:bookmarkEnd w:id="30"/>
+      <w:r>
+        <w:rPr>
+          <w:rFonts w:ascii="Times New Roman" w:eastAsia="Open Sans;Helvetica;Arial;sans-" w:hAnsi="Times New Roman" w:cs="Open Sans;Helvetica;Arial;sans-"/>
+          <w:color w:val="343742"/>
+        </w:rPr>
+        <w:t xml:space="preserve"> 25</w:t>
+      </w:r>
+      <w:bookmarkStart w:id="31" w:name="MathJax-Span-28"/>
       <w:bookmarkEnd w:id="31"/>
       <w:r>
         <w:rPr>
           <w:rFonts w:ascii="Times New Roman" w:eastAsia="Open Sans;Helvetica;Arial;sans-" w:hAnsi="Times New Roman" w:cs="Open Sans;Helvetica;Arial;sans-"/>
           <w:color w:val="343742"/>
         </w:rPr>
+        <w:t>,</w:t>
+      </w:r>
+      <w:bookmarkStart w:id="32" w:name="MathJax-Span-29"/>
+      <w:bookmarkEnd w:id="32"/>
+      <w:r>
+        <w:rPr>
+          <w:rFonts w:ascii="Times New Roman" w:eastAsia="Open Sans;Helvetica;Arial;sans-" w:hAnsi="Times New Roman" w:cs="Open Sans;Helvetica;Arial;sans-"/>
+          <w:color w:val="343742"/>
+        </w:rPr>
+        <w:t>000</w:t>
+      </w:r>
+      <w:bookmarkStart w:id="33" w:name="MathJax-Span-30"/>
+      <w:bookmarkStart w:id="34" w:name="MathJax-Span-31"/>
+      <w:bookmarkEnd w:id="33"/>
+      <w:bookmarkEnd w:id="34"/>
+      <w:r>
+        <w:rPr>
+          <w:rFonts w:ascii="Times New Roman" w:eastAsia="Open Sans;Helvetica;Arial;sans-" w:hAnsi="Times New Roman" w:cs="Open Sans;Helvetica;Arial;sans-"/>
+          <w:color w:val="343742"/>
+        </w:rPr>
+        <w:t>/</w:t>
+      </w:r>
+      <w:r>
+        <w:rPr>
+          <w:rFonts w:ascii="Times New Roman" w:eastAsia="Open Sans;Helvetica;Arial;sans-" w:hAnsi="Times New Roman" w:cs="Open Sans;Helvetica;Arial;sans-"/>
+          <w:color w:val="343742"/>
+        </w:rPr>
+        <w:t>1</w:t>
+      </w:r>
+      <w:bookmarkStart w:id="35" w:name="MathJax-Span-32"/>
+      <w:bookmarkEnd w:id="35"/>
+      <w:r>
+        <w:rPr>
+          <w:rFonts w:ascii="Times New Roman" w:eastAsia="Open Sans;Helvetica;Arial;sans-" w:hAnsi="Times New Roman" w:cs="Open Sans;Helvetica;Arial;sans-"/>
+          <w:color w:val="343742"/>
+        </w:rPr>
+        <w:t>,</w:t>
+      </w:r>
+      <w:bookmarkStart w:id="36" w:name="MathJax-Span-33"/>
+      <w:bookmarkEnd w:id="36"/>
+      <w:r>
+        <w:rPr>
+          <w:rFonts w:ascii="Times New Roman" w:eastAsia="Open Sans;Helvetica;Arial;sans-" w:hAnsi="Times New Roman" w:cs="Open Sans;Helvetica;Arial;sans-"/>
+          <w:color w:val="343742"/>
+        </w:rPr>
+        <w:t>00</w:t>
+      </w:r>
+      <w:bookmarkStart w:id="37" w:name="MathJax-Span-34"/>
+      <w:bookmarkEnd w:id="37"/>
+      <w:r>
+        <w:rPr>
+          <w:rFonts w:ascii="Times New Roman" w:eastAsia="Open Sans;Helvetica;Arial;sans-" w:hAnsi="Times New Roman" w:cs="Open Sans;Helvetica;Arial;sans-"/>
+          <w:color w:val="343742"/>
+        </w:rPr>
+        <w:t>,</w:t>
+      </w:r>
+      <w:bookmarkStart w:id="38" w:name="MathJax-Span-35"/>
+      <w:bookmarkEnd w:id="38"/>
+      <w:r>
+        <w:rPr>
+          <w:rFonts w:ascii="Times New Roman" w:eastAsia="Open Sans;Helvetica;Arial;sans-" w:hAnsi="Times New Roman" w:cs="Open Sans;Helvetica;Arial;sans-"/>
+          <w:color w:val="343742"/>
+        </w:rPr>
+        <w:t>000 ×100</w:t>
+      </w:r>
+    </w:p>
+    <w:p>
+      <w:pPr>
+        <w:pStyle w:val="TextBody"/>
+        <w:widowControl/>
+        <w:spacing w:before="150" w:after="450" w:line="375" w:lineRule="atLeast"/>
+        <w:rPr>
+          <w:rFonts w:ascii="Times New Roman" w:eastAsia="Open Sans;Helvetica;Arial;sans-" w:hAnsi="Times New Roman" w:cs="Open Sans;Helvetica;Arial;sans-"/>
+          <w:color w:val="343742"/>
+        </w:rPr>
+      </w:pPr>
+      <w:r>
+        <w:rPr>
+          <w:rFonts w:ascii="Times New Roman" w:eastAsia="Open Sans;Helvetica;Arial;sans-" w:hAnsi="Times New Roman" w:cs="Open Sans;Helvetica;Arial;sans-"/>
+          <w:color w:val="343742"/>
+        </w:rPr>
+        <w:t xml:space="preserve">G.P. Ratio = </w:t>
+      </w:r>
+      <w:r>
+        <w:rPr>
+          <w:rFonts w:ascii="Times New Roman" w:eastAsia="Open Sans;Helvetica;Arial;sans-" w:hAnsi="Times New Roman" w:cs="Open Sans;Helvetica;Arial;sans-"/>
+          <w:color w:val="343742"/>
+        </w:rPr>
+        <w:t>0.25</w:t>
+      </w:r>
+    </w:p>
+    <w:p>
+      <w:pPr>
+        <w:pStyle w:val="TextBody"/>
+        <w:widowControl/>
+        <w:spacing w:before="150" w:after="450" w:line="375" w:lineRule="atLeast"/>
+        <w:rPr>
+          <w:rFonts w:ascii="Times New Roman" w:eastAsia="Open Sans;Helvetica;Arial;sans-" w:hAnsi="Times New Roman" w:cs="Open Sans;Helvetica;Arial;sans-"/>
+          <w:color w:val="343742"/>
+        </w:rPr>
+      </w:pPr>
+      <w:r>
+        <w:rPr>
+          <w:rFonts w:ascii="Times New Roman" w:eastAsia="Open Sans;Helvetica;Arial;sans-" w:hAnsi="Times New Roman" w:cs="Open Sans;Helvetica;Arial;sans-"/>
+          <w:color w:val="343742"/>
+        </w:rPr>
+        <w:t xml:space="preserve">One factor to be kept in mind is that ratio analysis is used only to compare numbers that make sense and give us a better understanding of the financial statement. Comparing random financial accounts should be avoided. Interpreting the financial statements and other financial data is essential for all stakeholders of an entity. </w:t>
+      </w:r>
+      <w:r>
+        <w:rPr>
+          <w:rFonts w:ascii="Times New Roman" w:eastAsia="Open Sans;Helvetica;Arial;sans-" w:hAnsi="Times New Roman" w:cs="Open Sans;Helvetica;Arial;sans-"/>
+          <w:color w:val="343742"/>
+          <w:highlight w:val="yellow"/>
+        </w:rPr>
+        <w:t>Ratio Analysis hence becomes a vital tool for financial analysis and financial management.</w:t>
+      </w:r>
+      <w:r>
+        <w:rPr>
+          <w:rFonts w:ascii="Times New Roman" w:eastAsia="Open Sans;Helvetica;Arial;sans-" w:hAnsi="Times New Roman" w:cs="Open Sans;Helvetica;Arial;sans-"/>
+          <w:color w:val="343742"/>
+        </w:rPr>
         <w:t xml:space="preserve"> </w:t>
-      </w:r>
-      <w:r>
-        <w:rPr>
-          <w:rFonts w:ascii="Times New Roman" w:eastAsia="Open Sans;Helvetica;Arial;sans-" w:hAnsi="Times New Roman" w:cs="Open Sans;Helvetica;Arial;sans-"/>
-          <w:color w:val="343742"/>
-        </w:rPr>
-        <w:t>25</w:t>
-      </w:r>
-      <w:bookmarkStart w:id="32" w:name="MathJax-Span-28"/>
-      <w:bookmarkEnd w:id="32"/>
-      <w:r>
-        <w:rPr>
-          <w:rFonts w:ascii="Times New Roman" w:eastAsia="Open Sans;Helvetica;Arial;sans-" w:hAnsi="Times New Roman" w:cs="Open Sans;Helvetica;Arial;sans-"/>
-          <w:color w:val="343742"/>
-        </w:rPr>
-        <w:t>,</w:t>
-      </w:r>
-      <w:bookmarkStart w:id="33" w:name="MathJax-Span-29"/>
-      <w:bookmarkEnd w:id="33"/>
-      <w:r>
-        <w:rPr>
-          <w:rFonts w:ascii="Times New Roman" w:eastAsia="Open Sans;Helvetica;Arial;sans-" w:hAnsi="Times New Roman" w:cs="Open Sans;Helvetica;Arial;sans-"/>
-          <w:color w:val="343742"/>
-        </w:rPr>
-        <w:t>000</w:t>
-      </w:r>
-      <w:bookmarkStart w:id="34" w:name="MathJax-Span-30"/>
-      <w:bookmarkStart w:id="35" w:name="MathJax-Span-31"/>
-      <w:bookmarkEnd w:id="34"/>
-      <w:bookmarkEnd w:id="35"/>
-      <w:r>
-        <w:rPr>
-          <w:rFonts w:ascii="Times New Roman" w:eastAsia="Open Sans;Helvetica;Arial;sans-" w:hAnsi="Times New Roman" w:cs="Open Sans;Helvetica;Arial;sans-"/>
-          <w:color w:val="343742"/>
-        </w:rPr>
-        <w:t>1</w:t>
-      </w:r>
-      <w:bookmarkStart w:id="36" w:name="MathJax-Span-32"/>
-      <w:bookmarkEnd w:id="36"/>
-      <w:r>
-        <w:rPr>
-          <w:rFonts w:ascii="Times New Roman" w:eastAsia="Open Sans;Helvetica;Arial;sans-" w:hAnsi="Times New Roman" w:cs="Open Sans;Helvetica;Arial;sans-"/>
-          <w:color w:val="343742"/>
-        </w:rPr>
-        <w:t>,</w:t>
-      </w:r>
-      <w:bookmarkStart w:id="37" w:name="MathJax-Span-33"/>
-      <w:bookmarkEnd w:id="37"/>
-      <w:r>
-        <w:rPr>
-          <w:rFonts w:ascii="Times New Roman" w:eastAsia="Open Sans;Helvetica;Arial;sans-" w:hAnsi="Times New Roman" w:cs="Open Sans;Helvetica;Arial;sans-"/>
-          <w:color w:val="343742"/>
-        </w:rPr>
-        <w:t>00</w:t>
-      </w:r>
-      <w:bookmarkStart w:id="38" w:name="MathJax-Span-34"/>
-      <w:bookmarkEnd w:id="38"/>
-      <w:r>
-        <w:rPr>
-          <w:rFonts w:ascii="Times New Roman" w:eastAsia="Open Sans;Helvetica;Arial;sans-" w:hAnsi="Times New Roman" w:cs="Open Sans;Helvetica;Arial;sans-"/>
-          <w:color w:val="343742"/>
-        </w:rPr>
-        <w:t>,</w:t>
-      </w:r>
-      <w:bookmarkStart w:id="39" w:name="MathJax-Span-35"/>
-      <w:bookmarkEnd w:id="39"/>
-      <w:r>
-        <w:rPr>
-          <w:rFonts w:ascii="Times New Roman" w:eastAsia="Open Sans;Helvetica;Arial;sans-" w:hAnsi="Times New Roman" w:cs="Open Sans;Helvetica;Arial;sans-"/>
-          <w:color w:val="343742"/>
-        </w:rPr>
-        <w:t xml:space="preserve">000 </w:t>
-      </w:r>
-      <w:r>
-        <w:rPr>
-          <w:rFonts w:ascii="Times New Roman" w:eastAsia="Open Sans;Helvetica;Arial;sans-" w:hAnsi="Times New Roman" w:cs="Open Sans;Helvetica;Arial;sans-"/>
-          <w:color w:val="343742"/>
-        </w:rPr>
-        <w:t>×100</w:t>
-      </w:r>
-    </w:p>
-    <w:p>
-      <w:pPr>
-        <w:pStyle w:val="TextBody"/>
-        <w:widowControl/>
-        <w:spacing w:before="150" w:after="450" w:line="375" w:lineRule="atLeast"/>
-        <w:rPr>
-          <w:rFonts w:ascii="Times New Roman" w:eastAsia="Open Sans;Helvetica;Arial;sans-" w:hAnsi="Times New Roman" w:cs="Open Sans;Helvetica;Arial;sans-"/>
-          <w:color w:val="343742"/>
-        </w:rPr>
-      </w:pPr>
-      <w:r>
-        <w:rPr>
-          <w:rFonts w:ascii="Times New Roman" w:eastAsia="Open Sans;Helvetica;Arial;sans-" w:hAnsi="Times New Roman" w:cs="Open Sans;Helvetica;Arial;sans-"/>
-          <w:color w:val="343742"/>
-        </w:rPr>
-        <w:t>G.P. Ratio = 25%</w:t>
-      </w:r>
-    </w:p>
-    <w:p>
-      <w:pPr>
-        <w:pStyle w:val="TextBody"/>
-        <w:widowControl/>
-        <w:spacing w:before="150" w:after="450" w:line="375" w:lineRule="atLeast"/>
-        <w:rPr>
-          <w:rFonts w:ascii="Times New Roman" w:eastAsia="Open Sans;Helvetica;Arial;sans-" w:hAnsi="Times New Roman" w:cs="Open Sans;Helvetica;Arial;sans-"/>
-          <w:color w:val="343742"/>
-        </w:rPr>
-      </w:pPr>
-      <w:r>
-        <w:rPr>
-          <w:rFonts w:ascii="Times New Roman" w:eastAsia="Open Sans;Helvetica;Arial;sans-" w:hAnsi="Times New Roman" w:cs="Open Sans;Helvetica;Arial;sans-"/>
-          <w:color w:val="343742"/>
-        </w:rPr>
-        <w:lastRenderedPageBreak/>
-        <w:t>One factor to be kept in mind is that ratio analysis is used only to compare numbers that make sense and give us a better understanding of the</w:t>
-      </w:r>
-      <w:r>
-        <w:rPr>
-          <w:rFonts w:ascii="Times New Roman" w:eastAsia="Open Sans;Helvetica;Arial;sans-" w:hAnsi="Times New Roman" w:cs="Open Sans;Helvetica;Arial;sans-"/>
-          <w:color w:val="343742"/>
-        </w:rPr>
-        <w:t xml:space="preserve"> financial statement. Comparing random financial accounts should be avoided. Interpreting the financial statements and other financial data is essential for all stakeholders of an entity. Ratio Analysis hence becomes a vital tool for financial analysis and</w:t>
-      </w:r>
-      <w:r>
-        <w:rPr>
-          <w:rFonts w:ascii="Times New Roman" w:eastAsia="Open Sans;Helvetica;Arial;sans-" w:hAnsi="Times New Roman" w:cs="Open Sans;Helvetica;Arial;sans-"/>
-          <w:color w:val="343742"/>
-        </w:rPr>
-        <w:t xml:space="preserve"> financial management. </w:t>
       </w:r>
     </w:p>
     <w:p>
@@ -6624,37 +6231,30 @@
           <w:rFonts w:ascii="Times New Roman" w:eastAsia="Open Sans;Helvetica;Arial;sans-" w:hAnsi="Times New Roman" w:cs="Open Sans;Helvetica;Arial;sans-"/>
           <w:color w:val="343742"/>
         </w:rPr>
-        <w:t xml:space="preserve"> if I say that ABC firm earned a profit of 5 lakhs last year, how will you determine if that is a good or bad </w:t>
-      </w:r>
-      <w:r>
-        <w:rPr>
-          <w:rFonts w:ascii="Times New Roman" w:eastAsia="Open Sans;Helvetica;Arial;sans-" w:hAnsi="Times New Roman" w:cs="Open Sans;Helvetica;Arial;sans-"/>
-          <w:color w:val="343742"/>
-        </w:rPr>
-        <w:t xml:space="preserve">figure? Context is required to measure profitability, which is provided by ratio analysis. Gross Profit Ratios, Net Profit Ratio, Expense ratio </w:t>
-      </w:r>
-      <w:proofErr w:type="spellStart"/>
-      <w:r>
-        <w:rPr>
-          <w:rFonts w:ascii="Times New Roman" w:eastAsia="Open Sans;Helvetica;Arial;sans-" w:hAnsi="Times New Roman" w:cs="Open Sans;Helvetica;Arial;sans-"/>
-          <w:color w:val="343742"/>
-        </w:rPr>
-        <w:t>etc</w:t>
-      </w:r>
-      <w:proofErr w:type="spellEnd"/>
-      <w:r>
-        <w:rPr>
-          <w:rFonts w:ascii="Times New Roman" w:eastAsia="Open Sans;Helvetica;Arial;sans-" w:hAnsi="Times New Roman" w:cs="Open Sans;Helvetica;Arial;sans-"/>
-          <w:color w:val="343742"/>
-        </w:rPr>
-        <w:t xml:space="preserve"> provide a measure of profitability of a firm. The management can use such ratios to find out problem areas a</w:t>
-      </w:r>
-      <w:r>
-        <w:rPr>
-          <w:rFonts w:ascii="Times New Roman" w:eastAsia="Open Sans;Helvetica;Arial;sans-" w:hAnsi="Times New Roman" w:cs="Open Sans;Helvetica;Arial;sans-"/>
-          <w:color w:val="343742"/>
-        </w:rPr>
-        <w:t>nd improve upon them.</w:t>
+        <w:t xml:space="preserve"> if I say that ABC firm earned a profit of 5 lakhs last year, how will you determine if that is a good or bad figure? Context is required to measure profitability, which is provided by ratio analysis. Gross Profit Ratios, Net Profit Ratio, Expense ratio etc</w:t>
+      </w:r>
+      <w:r>
+        <w:rPr>
+          <w:rFonts w:ascii="Times New Roman" w:eastAsia="Open Sans;Helvetica;Arial;sans-" w:hAnsi="Times New Roman" w:cs="Open Sans;Helvetica;Arial;sans-"/>
+          <w:color w:val="343742"/>
+        </w:rPr>
+        <w:t>.</w:t>
+      </w:r>
+      <w:r>
+        <w:rPr>
+          <w:rFonts w:ascii="Times New Roman" w:eastAsia="Open Sans;Helvetica;Arial;sans-" w:hAnsi="Times New Roman" w:cs="Open Sans;Helvetica;Arial;sans-"/>
+          <w:color w:val="343742"/>
+        </w:rPr>
+        <w:t xml:space="preserve"> provide a measure of profi</w:t>
+      </w:r>
+      <w:bookmarkStart w:id="39" w:name="_GoBack"/>
+      <w:bookmarkEnd w:id="39"/>
+      <w:r>
+        <w:rPr>
+          <w:rFonts w:ascii="Times New Roman" w:eastAsia="Open Sans;Helvetica;Arial;sans-" w:hAnsi="Times New Roman" w:cs="Open Sans;Helvetica;Arial;sans-"/>
+          <w:color w:val="343742"/>
+        </w:rPr>
+        <w:t>tability of a firm. The management can use such ratios to find out problem areas and improve upon them.</w:t>
       </w:r>
     </w:p>
     <w:p>
@@ -6704,14 +6304,15 @@
           <w:rFonts w:ascii="Times New Roman" w:eastAsia="Open Sans;Helvetica;Arial;sans-" w:hAnsi="Times New Roman" w:cs="Open Sans;Helvetica;Arial;sans-"/>
           <w:color w:val="343742"/>
         </w:rPr>
-        <w:t>Certain ratios highlight the degree of efficiency of a company in the management of its assets and other resources. It is important that assets and financial resources be allocated and used effi</w:t>
-      </w:r>
-      <w:r>
-        <w:rPr>
-          <w:rFonts w:ascii="Times New Roman" w:eastAsia="Open Sans;Helvetica;Arial;sans-" w:hAnsi="Times New Roman" w:cs="Open Sans;Helvetica;Arial;sans-"/>
-          <w:color w:val="343742"/>
-        </w:rPr>
-        <w:t>ciently to avoid unnecessary expenses. Turnover Ratios and Efficiency Ratios will point out any mismanagement of assets.</w:t>
+        <w:t xml:space="preserve">Certain ratios highlight the degree of efficiency of a company in the management of its assets and other resources. It is important that assets and financial resources be allocated and used efficiently to avoid </w:t>
+      </w:r>
+      <w:r>
+        <w:rPr>
+          <w:rFonts w:ascii="Times New Roman" w:eastAsia="Open Sans;Helvetica;Arial;sans-" w:hAnsi="Times New Roman" w:cs="Open Sans;Helvetica;Arial;sans-"/>
+          <w:color w:val="343742"/>
+        </w:rPr>
+        <w:lastRenderedPageBreak/>
+        <w:t>unnecessary expenses. Turnover Ratios and Efficiency Ratios will point out any mismanagement of assets.</w:t>
       </w:r>
     </w:p>
     <w:p>
@@ -6777,14 +6378,7 @@
           <w:rFonts w:ascii="Times New Roman" w:eastAsia="Open Sans;Helvetica;Arial;sans-" w:hAnsi="Times New Roman" w:cs="Open Sans;Helvetica;Arial;sans-"/>
           <w:color w:val="343742"/>
         </w:rPr>
-        <w:t xml:space="preserve"> the </w:t>
-      </w:r>
-      <w:r>
-        <w:rPr>
-          <w:rFonts w:ascii="Times New Roman" w:eastAsia="Open Sans;Helvetica;Arial;sans-" w:hAnsi="Times New Roman" w:cs="Open Sans;Helvetica;Arial;sans-"/>
-          <w:color w:val="343742"/>
-        </w:rPr>
-        <w:t>liquidity of a firm is measured by ratios such as Current ratio and Quick Ratio. These help a firm maintain the required level of short-term solvency.</w:t>
+        <w:t xml:space="preserve"> the liquidity of a firm is measured by ratios such as Current ratio and Quick Ratio. These help a firm maintain the required level of short-term solvency.</w:t>
       </w:r>
     </w:p>
     <w:p>
@@ -6834,21 +6428,7 @@
           <w:rFonts w:ascii="Times New Roman" w:eastAsia="Open Sans;Helvetica;Arial;sans-" w:hAnsi="Times New Roman" w:cs="Open Sans;Helvetica;Arial;sans-"/>
           <w:color w:val="343742"/>
         </w:rPr>
-        <w:t>There are some ratios that help determine the firm’s long-term solvency. Th</w:t>
-      </w:r>
-      <w:r>
-        <w:rPr>
-          <w:rFonts w:ascii="Times New Roman" w:eastAsia="Open Sans;Helvetica;Arial;sans-" w:hAnsi="Times New Roman" w:cs="Open Sans;Helvetica;Arial;sans-"/>
-          <w:color w:val="343742"/>
-        </w:rPr>
-        <w:t>ey help determine if there is a strain on the assets of a firm or if the firm is over-leveraged. The management will need to quickly rectify the situation to avoid liquidation in the future. Examples of such ratios are Debt-Equity Ratio, Leverage ratios et</w:t>
-      </w:r>
-      <w:r>
-        <w:rPr>
-          <w:rFonts w:ascii="Times New Roman" w:eastAsia="Open Sans;Helvetica;Arial;sans-" w:hAnsi="Times New Roman" w:cs="Open Sans;Helvetica;Arial;sans-"/>
-          <w:color w:val="343742"/>
-        </w:rPr>
-        <w:t>c.</w:t>
+        <w:t>There are some ratios that help determine the firm’s long-term solvency. They help determine if there is a strain on the assets of a firm or if the firm is over-leveraged. The management will need to quickly rectify the situation to avoid liquidation in the future. Examples of such ratios are Debt-Equity Ratio, Leverage ratios etc.</w:t>
       </w:r>
     </w:p>
     <w:p>
@@ -6880,7 +6460,6 @@
           <w:sz w:val="24"/>
           <w:szCs w:val="24"/>
         </w:rPr>
-        <w:lastRenderedPageBreak/>
         <w:t>5] Comparison</w:t>
       </w:r>
     </w:p>
@@ -6899,14 +6478,7 @@
           <w:rFonts w:ascii="Times New Roman" w:eastAsia="Open Sans;Helvetica;Arial;sans-" w:hAnsi="Times New Roman" w:cs="Open Sans;Helvetica;Arial;sans-"/>
           <w:color w:val="343742"/>
         </w:rPr>
-        <w:t>The organizations’ ratios must be compared to the industry standards to get a better understanding of its financial health and fiscal position. The management can take corrective action if the standards of the market are not met by the com</w:t>
-      </w:r>
-      <w:r>
-        <w:rPr>
-          <w:rFonts w:ascii="Times New Roman" w:eastAsia="Open Sans;Helvetica;Arial;sans-" w:hAnsi="Times New Roman" w:cs="Open Sans;Helvetica;Arial;sans-"/>
-          <w:color w:val="343742"/>
-        </w:rPr>
-        <w:t xml:space="preserve">pany. The ratios can also be compared to the previous years’ </w:t>
+        <w:t xml:space="preserve">The organizations’ ratios must be compared to the industry standards to get a better understanding of its financial health and fiscal position. The management can take corrective action if the standards of the market are not met by the company. The ratios can also be compared to the previous years’ </w:t>
       </w:r>
       <w:proofErr w:type="gramStart"/>
       <w:r>
@@ -6968,14 +6540,7 @@
           <w:rFonts w:ascii="Times New Roman" w:eastAsia="Open Sans;Helvetica;Arial;sans-" w:hAnsi="Times New Roman" w:cs="Open Sans;Helvetica;Arial;sans-"/>
           <w:color w:val="343742"/>
         </w:rPr>
-        <w:t xml:space="preserve">When employed correctly, ratio analysis throws light on many problems of the firm and </w:t>
-      </w:r>
-      <w:r>
-        <w:rPr>
-          <w:rFonts w:ascii="Times New Roman" w:eastAsia="Open Sans;Helvetica;Arial;sans-" w:hAnsi="Times New Roman" w:cs="Open Sans;Helvetica;Arial;sans-"/>
-          <w:color w:val="343742"/>
-        </w:rPr>
-        <w:t xml:space="preserve">also highlights some positives. Ratios are essentially whistleblowers, they draw the </w:t>
+        <w:t xml:space="preserve">When employed correctly, ratio analysis throws light on many problems of the firm and also highlights some positives. Ratios are essentially whistleblowers, they draw the </w:t>
       </w:r>
       <w:proofErr w:type="spellStart"/>
       <w:r>
@@ -7033,17 +6598,7 @@
           <w:iCs w:val="0"/>
           <w:color w:val="343742"/>
         </w:rPr>
-        <w:t>financin</w:t>
-      </w:r>
-      <w:r>
-        <w:rPr>
-          <w:rStyle w:val="Emphasis"/>
-          <w:rFonts w:ascii="Times New Roman" w:eastAsia="Open Sans;Helvetica;Arial;sans-" w:hAnsi="Times New Roman" w:cs="Open Sans;Helvetica;Arial;sans-"/>
-          <w:i w:val="0"/>
-          <w:iCs w:val="0"/>
-          <w:color w:val="343742"/>
-        </w:rPr>
-        <w:t xml:space="preserve">g, investment and operating decisions </w:t>
+        <w:t xml:space="preserve">financing, investment and operating decisions </w:t>
       </w:r>
       <w:r>
         <w:rPr>
@@ -7092,17 +6647,7 @@
           <w:iCs w:val="0"/>
           <w:color w:val="343742"/>
         </w:rPr>
-        <w:t>simplifies com</w:t>
-      </w:r>
-      <w:r>
-        <w:rPr>
-          <w:rStyle w:val="Emphasis"/>
-          <w:rFonts w:ascii="Times New Roman" w:eastAsia="Open Sans;Helvetica;Arial;sans-" w:hAnsi="Times New Roman" w:cs="Open Sans;Helvetica;Arial;sans-"/>
-          <w:i w:val="0"/>
-          <w:iCs w:val="0"/>
-          <w:color w:val="343742"/>
-        </w:rPr>
-        <w:t xml:space="preserve">plex accounting statements </w:t>
+        <w:t xml:space="preserve">simplifies complex accounting statements </w:t>
       </w:r>
       <w:r>
         <w:rPr>
@@ -7141,6 +6686,7 @@
           <w:rFonts w:ascii="Times New Roman" w:eastAsia="Open Sans;Helvetica;Arial;sans-" w:hAnsi="Times New Roman" w:cs="Open Sans;Helvetica;Arial;sans-"/>
           <w:color w:val="343742"/>
         </w:rPr>
+        <w:lastRenderedPageBreak/>
         <w:t xml:space="preserve">Ratio analysis help identify problem areas and bring the attention of the management to such areas. Some of the information is lost in the complex accounting statements, and ratios will help </w:t>
       </w:r>
       <w:r>
@@ -7200,17 +6746,7 @@
           <w:iCs w:val="0"/>
           <w:color w:val="343742"/>
         </w:rPr>
-        <w:t>comparisons</w:t>
-      </w:r>
-      <w:r>
-        <w:rPr>
-          <w:rStyle w:val="Emphasis"/>
-          <w:rFonts w:ascii="Times New Roman" w:eastAsia="Open Sans;Helvetica;Arial;sans-" w:hAnsi="Times New Roman" w:cs="Open Sans;Helvetica;Arial;sans-"/>
-          <w:i w:val="0"/>
-          <w:iCs w:val="0"/>
-          <w:color w:val="343742"/>
-        </w:rPr>
-        <w:t xml:space="preserve"> with other firms, industry standards, intra-firm comparisons </w:t>
+        <w:t xml:space="preserve">comparisons with other firms, industry standards, intra-firm comparisons </w:t>
       </w:r>
       <w:r>
         <w:rPr>
@@ -7279,14 +6815,7 @@
           <w:rFonts w:ascii="Times New Roman" w:eastAsia="Open Sans;Helvetica;Arial;sans-" w:hAnsi="Times New Roman" w:cs="Open Sans;Helvetica;Arial;sans-"/>
           <w:color w:val="343742"/>
         </w:rPr>
-        <w:t xml:space="preserve"> have </w:t>
-      </w:r>
-      <w:r>
-        <w:rPr>
-          <w:rFonts w:ascii="Times New Roman" w:eastAsia="Open Sans;Helvetica;Arial;sans-" w:hAnsi="Times New Roman" w:cs="Open Sans;Helvetica;Arial;sans-"/>
-          <w:color w:val="343742"/>
-        </w:rPr>
-        <w:t>some limitations, such as</w:t>
+        <w:t xml:space="preserve"> have some limitations, such as</w:t>
       </w:r>
     </w:p>
     <w:p>
@@ -7380,14 +6909,7 @@
           <w:rFonts w:ascii="Times New Roman" w:eastAsia="Open Sans;Helvetica;Arial;sans-" w:hAnsi="Times New Roman" w:cs="Open Sans;Helvetica;Arial;sans-"/>
           <w:color w:val="343742"/>
         </w:rPr>
-        <w:t xml:space="preserve">. Many ratios are </w:t>
-      </w:r>
-      <w:r>
-        <w:rPr>
-          <w:rFonts w:ascii="Times New Roman" w:eastAsia="Open Sans;Helvetica;Arial;sans-" w:hAnsi="Times New Roman" w:cs="Open Sans;Helvetica;Arial;sans-"/>
-          <w:color w:val="343742"/>
-        </w:rPr>
-        <w:t>calculated using historical costs, and they overlook the changes in price level between the periods. This does not reflect the correct financial situation.</w:t>
+        <w:t>. Many ratios are calculated using historical costs, and they overlook the changes in price level between the periods. This does not reflect the correct financial situation.</w:t>
       </w:r>
     </w:p>
     <w:p>
@@ -7419,7 +6941,6 @@
           <w:rFonts w:ascii="Times New Roman" w:eastAsia="Open Sans;Helvetica;Arial;sans-" w:hAnsi="Times New Roman" w:cs="Open Sans;Helvetica;Arial;sans-"/>
           <w:color w:val="343742"/>
         </w:rPr>
-        <w:lastRenderedPageBreak/>
         <w:t xml:space="preserve">Accounting ratios completely </w:t>
       </w:r>
       <w:r>
@@ -7437,14 +6958,7 @@
           <w:rFonts w:ascii="Times New Roman" w:eastAsia="Open Sans;Helvetica;Arial;sans-" w:hAnsi="Times New Roman" w:cs="Open Sans;Helvetica;Arial;sans-"/>
           <w:color w:val="343742"/>
         </w:rPr>
-        <w:t>. They only take into conside</w:t>
-      </w:r>
-      <w:r>
-        <w:rPr>
-          <w:rFonts w:ascii="Times New Roman" w:eastAsia="Open Sans;Helvetica;Arial;sans-" w:hAnsi="Times New Roman" w:cs="Open Sans;Helvetica;Arial;sans-"/>
-          <w:color w:val="343742"/>
-        </w:rPr>
-        <w:t>ration the monetary aspects (quantitative)</w:t>
+        <w:t>. They only take into consideration the monetary aspects (quantitative)</w:t>
       </w:r>
     </w:p>
     <w:p>
@@ -7525,14 +7039,7 @@
           <w:rFonts w:ascii="Times New Roman" w:eastAsia="Open Sans;Helvetica;Arial;sans-" w:hAnsi="Times New Roman" w:cs="Open Sans;Helvetica;Arial;sans-"/>
           <w:color w:val="343742"/>
         </w:rPr>
-        <w:t xml:space="preserve"> but oth</w:t>
-      </w:r>
-      <w:r>
-        <w:rPr>
-          <w:rFonts w:ascii="Times New Roman" w:eastAsia="Open Sans;Helvetica;Arial;sans-" w:hAnsi="Times New Roman" w:cs="Open Sans;Helvetica;Arial;sans-"/>
-          <w:color w:val="343742"/>
-        </w:rPr>
-        <w:t>ers ignore bank overdrafts from current liabilities while calculating current ratio</w:t>
+        <w:t xml:space="preserve"> but others ignore bank overdrafts from current liabilities while calculating current ratio</w:t>
       </w:r>
     </w:p>
     <w:p>
@@ -7649,14 +7156,7 @@
           <w:rFonts w:ascii="Times New Roman" w:eastAsia="Open Sans;Helvetica;Arial;sans-" w:hAnsi="Times New Roman" w:cs="Open Sans;Helvetica;Arial;sans-"/>
           <w:color w:val="343742"/>
         </w:rPr>
-        <w:t xml:space="preserve">The </w:t>
-      </w:r>
-      <w:r>
-        <w:rPr>
-          <w:rFonts w:ascii="Times New Roman" w:eastAsia="Open Sans;Helvetica;Arial;sans-" w:hAnsi="Times New Roman" w:cs="Open Sans;Helvetica;Arial;sans-"/>
-          <w:color w:val="343742"/>
-        </w:rPr>
-        <w:t>break-even analysis lets you determine what you need to sell, monthly or annually, to cover your costs of doing business—your break-even point.</w:t>
+        <w:t>The break-even analysis lets you determine what you need to sell, monthly or annually, to cover your costs of doing business—your break-even point.</w:t>
       </w:r>
     </w:p>
     <w:p>
@@ -7680,17 +7180,7 @@
           <w:iCs w:val="0"/>
           <w:color w:val="343742"/>
         </w:rPr>
-        <w:t>The break-even analysis table calculates a break-even point based on fixed costs, variable costs per unit of sal</w:t>
-      </w:r>
-      <w:r>
-        <w:rPr>
-          <w:rStyle w:val="Emphasis"/>
-          <w:rFonts w:ascii="Times New Roman" w:eastAsia="Open Sans;Helvetica;Arial;sans-" w:hAnsi="Times New Roman" w:cs="Open Sans;Helvetica;Arial;sans-"/>
-          <w:i w:val="0"/>
-          <w:iCs w:val="0"/>
-          <w:color w:val="343742"/>
-        </w:rPr>
-        <w:t>es, and revenue per unit of sales.</w:t>
+        <w:t>The break-even analysis table calculates a break-even point based on fixed costs, variable costs per unit of sales, and revenue per unit of sales.</w:t>
       </w:r>
     </w:p>
     <w:p>
@@ -7748,6 +7238,7 @@
           <w:sz w:val="24"/>
           <w:szCs w:val="24"/>
         </w:rPr>
+        <w:lastRenderedPageBreak/>
         <w:t>1. Average per-unit sales price (per-unit revenue):</w:t>
       </w:r>
     </w:p>
@@ -7766,14 +7257,7 @@
           <w:rFonts w:ascii="Times New Roman" w:eastAsia="Open Sans;Helvetica;Arial;sans-" w:hAnsi="Times New Roman" w:cs="Open Sans;Helvetica;Arial;sans-"/>
           <w:color w:val="343742"/>
         </w:rPr>
-        <w:t xml:space="preserve">This is the price that you receive per unit of sales. Take into account sales discounts and special </w:t>
-      </w:r>
-      <w:r>
-        <w:rPr>
-          <w:rFonts w:ascii="Times New Roman" w:eastAsia="Open Sans;Helvetica;Arial;sans-" w:hAnsi="Times New Roman" w:cs="Open Sans;Helvetica;Arial;sans-"/>
-          <w:color w:val="343742"/>
-        </w:rPr>
-        <w:t>offers. Get this number from your sales forecast.</w:t>
+        <w:t>This is the price that you receive per unit of sales. Take into account sales discounts and special offers. Get this number from your sales forecast.</w:t>
       </w:r>
     </w:p>
     <w:p>
@@ -7807,14 +7291,7 @@
           <w:rFonts w:ascii="Times New Roman" w:eastAsia="Open Sans;Helvetica;Arial;sans-" w:hAnsi="Times New Roman" w:cs="Open Sans;Helvetica;Arial;sans-"/>
           <w:color w:val="343742"/>
         </w:rPr>
-        <w:t xml:space="preserve"> businesses, make the per-unit revenue one dollar and enter your costs as a percent of a dollar. The most common questions about this input relate to averaging many different products into</w:t>
-      </w:r>
-      <w:r>
-        <w:rPr>
-          <w:rFonts w:ascii="Times New Roman" w:eastAsia="Open Sans;Helvetica;Arial;sans-" w:hAnsi="Times New Roman" w:cs="Open Sans;Helvetica;Arial;sans-"/>
-          <w:color w:val="343742"/>
-        </w:rPr>
-        <w:t xml:space="preserve"> a single estimate.</w:t>
+        <w:t xml:space="preserve"> businesses, make the per-unit revenue one dollar and enter your costs as a percent of a dollar. The most common questions about this input relate to averaging many different products into a single estimate.</w:t>
       </w:r>
     </w:p>
     <w:p>
@@ -7848,14 +7325,7 @@
           <w:rFonts w:ascii="Times New Roman" w:eastAsia="Open Sans;Helvetica;Arial;sans-" w:hAnsi="Times New Roman" w:cs="Open Sans;Helvetica;Arial;sans-"/>
           <w:color w:val="343742"/>
         </w:rPr>
-        <w:t xml:space="preserve"> have to average for their break-e</w:t>
-      </w:r>
-      <w:r>
-        <w:rPr>
-          <w:rFonts w:ascii="Times New Roman" w:eastAsia="Open Sans;Helvetica;Arial;sans-" w:hAnsi="Times New Roman" w:cs="Open Sans;Helvetica;Arial;sans-"/>
-          <w:color w:val="343742"/>
-        </w:rPr>
-        <w:t>ven analysis.</w:t>
+        <w:t xml:space="preserve"> have to average for their break-even analysis.</w:t>
       </w:r>
     </w:p>
     <w:p>
@@ -7899,14 +7369,7 @@
           <w:rFonts w:ascii="Times New Roman" w:eastAsia="Open Sans;Helvetica;Arial;sans-" w:hAnsi="Times New Roman" w:cs="Open Sans;Helvetica;Arial;sans-"/>
           <w:color w:val="343742"/>
         </w:rPr>
-        <w:t xml:space="preserve">This is the incremental cost, or variable cost, of each unit of sales. If you buy goods for resale, this is what you paid, on average, for the goods you sell. If you sell a service, this is what it costs you, per </w:t>
-      </w:r>
-      <w:r>
-        <w:rPr>
-          <w:rFonts w:ascii="Times New Roman" w:eastAsia="Open Sans;Helvetica;Arial;sans-" w:hAnsi="Times New Roman" w:cs="Open Sans;Helvetica;Arial;sans-"/>
-          <w:color w:val="343742"/>
-        </w:rPr>
-        <w:t>dollar of revenue or unit of service delivered, to deliver that service.</w:t>
+        <w:t>This is the incremental cost, or variable cost, of each unit of sales. If you buy goods for resale, this is what you paid, on average, for the goods you sell. If you sell a service, this is what it costs you, per dollar of revenue or unit of service delivered, to deliver that service.</w:t>
       </w:r>
     </w:p>
     <w:p>
@@ -7924,15 +7387,7 @@
           <w:rFonts w:ascii="Times New Roman" w:eastAsia="Open Sans;Helvetica;Arial;sans-" w:hAnsi="Times New Roman" w:cs="Open Sans;Helvetica;Arial;sans-"/>
           <w:color w:val="343742"/>
         </w:rPr>
-        <w:lastRenderedPageBreak/>
-        <w:t xml:space="preserve">If you are using a units-based sales forecast table (for manufacturing and mixed business types), you can project unit costs from the sales forecast table. If you are using the basic </w:t>
-      </w:r>
-      <w:r>
-        <w:rPr>
-          <w:rFonts w:ascii="Times New Roman" w:eastAsia="Open Sans;Helvetica;Arial;sans-" w:hAnsi="Times New Roman" w:cs="Open Sans;Helvetica;Arial;sans-"/>
-          <w:color w:val="343742"/>
-        </w:rPr>
-        <w:t>sales forecast table for retail, service and distribution businesses, use a percentage estimate, e.g., a retail store running a 50 percent margin would have a per-unit cost of .5, and a per-unit revenue of 1.</w:t>
+        <w:t>If you are using a units-based sales forecast table (for manufacturing and mixed business types), you can project unit costs from the sales forecast table. If you are using the basic sales forecast table for retail, service and distribution businesses, use a percentage estimate, e.g., a retail store running a 50 percent margin would have a per-unit cost of .5, and a per-unit revenue of 1.</w:t>
       </w:r>
     </w:p>
     <w:p>
@@ -7976,21 +7431,7 @@
           <w:rFonts w:ascii="Times New Roman" w:eastAsia="Open Sans;Helvetica;Arial;sans-" w:hAnsi="Times New Roman" w:cs="Open Sans;Helvetica;Arial;sans-"/>
           <w:color w:val="343742"/>
         </w:rPr>
-        <w:t>Technically, a break-ev</w:t>
-      </w:r>
-      <w:r>
-        <w:rPr>
-          <w:rFonts w:ascii="Times New Roman" w:eastAsia="Open Sans;Helvetica;Arial;sans-" w:hAnsi="Times New Roman" w:cs="Open Sans;Helvetica;Arial;sans-"/>
-          <w:color w:val="343742"/>
-        </w:rPr>
-        <w:t>en analysis defines fixed costs as costs that would continue even if you went broke. Instead, it is recommended that you use your regular running fixed costs, including payroll and normal expenses (total monthly operating expenses). This will give a better</w:t>
-      </w:r>
-      <w:r>
-        <w:rPr>
-          <w:rFonts w:ascii="Times New Roman" w:eastAsia="Open Sans;Helvetica;Arial;sans-" w:hAnsi="Times New Roman" w:cs="Open Sans;Helvetica;Arial;sans-"/>
-          <w:color w:val="343742"/>
-        </w:rPr>
-        <w:t xml:space="preserve"> insight on financial realities.</w:t>
+        <w:t>Technically, a break-even analysis defines fixed costs as costs that would continue even if you went broke. Instead, it is recommended that you use your regular running fixed costs, including payroll and normal expenses (total monthly operating expenses). This will give a better insight on financial realities.</w:t>
       </w:r>
     </w:p>
     <w:p>
@@ -8008,14 +7449,7 @@
           <w:rFonts w:ascii="Times New Roman" w:eastAsia="Open Sans;Helvetica;Arial;sans-" w:hAnsi="Times New Roman" w:cs="Open Sans;Helvetica;Arial;sans-"/>
           <w:color w:val="343742"/>
         </w:rPr>
-        <w:t>If averaging and estimating is difficult, one should use profit and loss table to calculate a working fixed cost estimate—it will be a rough estimate, but it will provide a useful input for a conservative break-even analysi</w:t>
-      </w:r>
-      <w:r>
-        <w:rPr>
-          <w:rFonts w:ascii="Times New Roman" w:eastAsia="Open Sans;Helvetica;Arial;sans-" w:hAnsi="Times New Roman" w:cs="Open Sans;Helvetica;Arial;sans-"/>
-          <w:color w:val="343742"/>
-        </w:rPr>
-        <w:t>s.</w:t>
+        <w:t>If averaging and estimating is difficult, one should use profit and loss table to calculate a working fixed cost estimate—it will be a rough estimate, but it will provide a useful input for a conservative break-even analysis.</w:t>
       </w:r>
     </w:p>
     <w:p>
@@ -9230,7 +8664,6 @@
     <w:rPr>
       <w:color w:val="000080"/>
       <w:u w:val="single"/>
-      <w:lang/>
     </w:rPr>
   </w:style>
   <w:style w:type="character" w:customStyle="1" w:styleId="Bullets">
